--- a/分布式架构/几种简单的负载均衡算法及java实现.docx
+++ b/分布式架构/几种简单的负载均衡算法及java实现.docx
@@ -3,11 +3,6 @@
 <w:document xmlns:ve="http://schemas.openxmlformats.org/markup-compatibility/2006" xmlns:o="urn:schemas-microsoft-com:office:office" xmlns:r="http://schemas.openxmlformats.org/officeDocument/2006/relationships" xmlns:m="http://schemas.openxmlformats.org/officeDocument/2006/math" xmlns:v="urn:schemas-microsoft-com:vml" xmlns:wp="http://schemas.openxmlformats.org/drawingml/2006/wordprocessingDrawing" xmlns:w10="urn:schemas-microsoft-com:office:word" xmlns:w="http://schemas.openxmlformats.org/wordprocessingml/2006/main" xmlns:wne="http://schemas.microsoft.com/office/word/2006/wordml">
   <w:body>
     <w:p>
-      <w:pPr>
-        <w:rPr>
-          <w:rFonts w:hint="eastAsia"/>
-        </w:rPr>
-      </w:pPr>
       <w:r>
         <w:rPr>
           <w:rFonts w:hint="eastAsia"/>
@@ -23,20 +18,8 @@
         </w:r>
       </w:hyperlink>
     </w:p>
-    <w:p>
-      <w:pPr>
-        <w:rPr>
-          <w:rFonts w:hint="eastAsia"/>
-        </w:rPr>
-      </w:pPr>
-    </w:p>
-    <w:p>
-      <w:pPr>
-        <w:rPr>
-          <w:rFonts w:hint="eastAsia"/>
-        </w:rPr>
-      </w:pPr>
-    </w:p>
+    <w:p/>
+    <w:p/>
     <w:p>
       <w:pPr>
         <w:widowControl/>
@@ -5780,6 +5763,1432 @@
       <w:pPr>
         <w:widowControl/>
         <w:shd w:val="clear" w:color="auto" w:fill="F5F5F5"/>
+        <w:tabs>
+          <w:tab w:val="left" w:pos="916"/>
+          <w:tab w:val="left" w:pos="1832"/>
+          <w:tab w:val="left" w:pos="2748"/>
+          <w:tab w:val="left" w:pos="3664"/>
+          <w:tab w:val="left" w:pos="4580"/>
+          <w:tab w:val="left" w:pos="5496"/>
+          <w:tab w:val="left" w:pos="6412"/>
+          <w:tab w:val="left" w:pos="7328"/>
+          <w:tab w:val="left" w:pos="8244"/>
+          <w:tab w:val="left" w:pos="9160"/>
+          <w:tab w:val="left" w:pos="10076"/>
+          <w:tab w:val="left" w:pos="10992"/>
+          <w:tab w:val="left" w:pos="11908"/>
+          <w:tab w:val="left" w:pos="12824"/>
+          <w:tab w:val="left" w:pos="13740"/>
+          <w:tab w:val="left" w:pos="14656"/>
+        </w:tabs>
+        <w:jc w:val="left"/>
+        <w:rPr>
+          <w:rFonts w:ascii="宋体" w:eastAsia="宋体" w:hAnsi="宋体" w:cs="宋体"/>
+          <w:color w:val="000000"/>
+          <w:kern w:val="0"/>
+          <w:sz w:val="24"/>
+          <w:szCs w:val="24"/>
+        </w:rPr>
+      </w:pPr>
+      <w:r>
+        <w:rPr>
+          <w:rFonts w:ascii="宋体" w:eastAsia="宋体" w:hAnsi="宋体" w:cs="宋体"/>
+          <w:color w:val="008080"/>
+          <w:kern w:val="0"/>
+          <w:sz w:val="24"/>
+          <w:szCs w:val="24"/>
+        </w:rPr>
+        <w:t xml:space="preserve"> 1</w:t>
+      </w:r>
+      <w:r>
+        <w:rPr>
+          <w:rFonts w:ascii="宋体" w:eastAsia="宋体" w:hAnsi="宋体" w:cs="宋体"/>
+          <w:color w:val="000000"/>
+          <w:kern w:val="0"/>
+          <w:sz w:val="24"/>
+          <w:szCs w:val="24"/>
+        </w:rPr>
+        <w:t xml:space="preserve"> </w:t>
+      </w:r>
+      <w:r>
+        <w:rPr>
+          <w:rFonts w:ascii="宋体" w:eastAsia="宋体" w:hAnsi="宋体" w:cs="宋体"/>
+          <w:color w:val="0000FF"/>
+          <w:kern w:val="0"/>
+          <w:sz w:val="24"/>
+          <w:szCs w:val="24"/>
+        </w:rPr>
+        <w:t>public</w:t>
+      </w:r>
+      <w:r>
+        <w:rPr>
+          <w:rFonts w:ascii="宋体" w:eastAsia="宋体" w:hAnsi="宋体" w:cs="宋体"/>
+          <w:color w:val="000000"/>
+          <w:kern w:val="0"/>
+          <w:sz w:val="24"/>
+          <w:szCs w:val="24"/>
+        </w:rPr>
+        <w:t xml:space="preserve"> </w:t>
+      </w:r>
+      <w:r>
+        <w:rPr>
+          <w:rFonts w:ascii="宋体" w:eastAsia="宋体" w:hAnsi="宋体" w:cs="宋体"/>
+          <w:color w:val="0000FF"/>
+          <w:kern w:val="0"/>
+          <w:sz w:val="24"/>
+          <w:szCs w:val="24"/>
+        </w:rPr>
+        <w:t>class</w:t>
+      </w:r>
+      <w:r>
+        <w:rPr>
+          <w:rFonts w:ascii="宋体" w:eastAsia="宋体" w:hAnsi="宋体" w:cs="宋体"/>
+          <w:color w:val="000000"/>
+          <w:kern w:val="0"/>
+          <w:sz w:val="24"/>
+          <w:szCs w:val="24"/>
+        </w:rPr>
+        <w:t xml:space="preserve"> Hash</w:t>
+      </w:r>
+    </w:p>
+    <w:p>
+      <w:pPr>
+        <w:widowControl/>
+        <w:shd w:val="clear" w:color="auto" w:fill="F5F5F5"/>
+        <w:tabs>
+          <w:tab w:val="left" w:pos="916"/>
+          <w:tab w:val="left" w:pos="1832"/>
+          <w:tab w:val="left" w:pos="2748"/>
+          <w:tab w:val="left" w:pos="3664"/>
+          <w:tab w:val="left" w:pos="4580"/>
+          <w:tab w:val="left" w:pos="5496"/>
+          <w:tab w:val="left" w:pos="6412"/>
+          <w:tab w:val="left" w:pos="7328"/>
+          <w:tab w:val="left" w:pos="8244"/>
+          <w:tab w:val="left" w:pos="9160"/>
+          <w:tab w:val="left" w:pos="10076"/>
+          <w:tab w:val="left" w:pos="10992"/>
+          <w:tab w:val="left" w:pos="11908"/>
+          <w:tab w:val="left" w:pos="12824"/>
+          <w:tab w:val="left" w:pos="13740"/>
+          <w:tab w:val="left" w:pos="14656"/>
+        </w:tabs>
+        <w:jc w:val="left"/>
+        <w:rPr>
+          <w:rFonts w:ascii="宋体" w:eastAsia="宋体" w:hAnsi="宋体" w:cs="宋体"/>
+          <w:color w:val="000000"/>
+          <w:kern w:val="0"/>
+          <w:sz w:val="24"/>
+          <w:szCs w:val="24"/>
+        </w:rPr>
+      </w:pPr>
+      <w:r>
+        <w:rPr>
+          <w:rFonts w:ascii="宋体" w:eastAsia="宋体" w:hAnsi="宋体" w:cs="宋体"/>
+          <w:color w:val="008080"/>
+          <w:kern w:val="0"/>
+          <w:sz w:val="24"/>
+          <w:szCs w:val="24"/>
+        </w:rPr>
+        <w:t xml:space="preserve"> 2</w:t>
+      </w:r>
+      <w:r>
+        <w:rPr>
+          <w:rFonts w:ascii="宋体" w:eastAsia="宋体" w:hAnsi="宋体" w:cs="宋体"/>
+          <w:color w:val="000000"/>
+          <w:kern w:val="0"/>
+          <w:sz w:val="24"/>
+          <w:szCs w:val="24"/>
+        </w:rPr>
+        <w:t xml:space="preserve"> {</w:t>
+      </w:r>
+    </w:p>
+    <w:p>
+      <w:pPr>
+        <w:widowControl/>
+        <w:shd w:val="clear" w:color="auto" w:fill="F5F5F5"/>
+        <w:tabs>
+          <w:tab w:val="left" w:pos="916"/>
+          <w:tab w:val="left" w:pos="1832"/>
+          <w:tab w:val="left" w:pos="2748"/>
+          <w:tab w:val="left" w:pos="3664"/>
+          <w:tab w:val="left" w:pos="4580"/>
+          <w:tab w:val="left" w:pos="5496"/>
+          <w:tab w:val="left" w:pos="6412"/>
+          <w:tab w:val="left" w:pos="7328"/>
+          <w:tab w:val="left" w:pos="8244"/>
+          <w:tab w:val="left" w:pos="9160"/>
+          <w:tab w:val="left" w:pos="10076"/>
+          <w:tab w:val="left" w:pos="10992"/>
+          <w:tab w:val="left" w:pos="11908"/>
+          <w:tab w:val="left" w:pos="12824"/>
+          <w:tab w:val="left" w:pos="13740"/>
+          <w:tab w:val="left" w:pos="14656"/>
+        </w:tabs>
+        <w:jc w:val="left"/>
+        <w:rPr>
+          <w:rFonts w:ascii="宋体" w:eastAsia="宋体" w:hAnsi="宋体" w:cs="宋体"/>
+          <w:color w:val="000000"/>
+          <w:kern w:val="0"/>
+          <w:sz w:val="24"/>
+          <w:szCs w:val="24"/>
+        </w:rPr>
+      </w:pPr>
+      <w:r>
+        <w:rPr>
+          <w:rFonts w:ascii="宋体" w:eastAsia="宋体" w:hAnsi="宋体" w:cs="宋体"/>
+          <w:color w:val="008080"/>
+          <w:kern w:val="0"/>
+          <w:sz w:val="24"/>
+          <w:szCs w:val="24"/>
+        </w:rPr>
+        <w:t xml:space="preserve"> 3</w:t>
+      </w:r>
+      <w:r>
+        <w:rPr>
+          <w:rFonts w:ascii="宋体" w:eastAsia="宋体" w:hAnsi="宋体" w:cs="宋体"/>
+          <w:color w:val="000000"/>
+          <w:kern w:val="0"/>
+          <w:sz w:val="24"/>
+          <w:szCs w:val="24"/>
+        </w:rPr>
+        <w:t xml:space="preserve">     </w:t>
+      </w:r>
+      <w:r>
+        <w:rPr>
+          <w:rFonts w:ascii="宋体" w:eastAsia="宋体" w:hAnsi="宋体" w:cs="宋体"/>
+          <w:color w:val="0000FF"/>
+          <w:kern w:val="0"/>
+          <w:sz w:val="24"/>
+          <w:szCs w:val="24"/>
+        </w:rPr>
+        <w:t>public</w:t>
+      </w:r>
+      <w:r>
+        <w:rPr>
+          <w:rFonts w:ascii="宋体" w:eastAsia="宋体" w:hAnsi="宋体" w:cs="宋体"/>
+          <w:color w:val="000000"/>
+          <w:kern w:val="0"/>
+          <w:sz w:val="24"/>
+          <w:szCs w:val="24"/>
+        </w:rPr>
+        <w:t xml:space="preserve"> </w:t>
+      </w:r>
+      <w:r>
+        <w:rPr>
+          <w:rFonts w:ascii="宋体" w:eastAsia="宋体" w:hAnsi="宋体" w:cs="宋体"/>
+          <w:color w:val="0000FF"/>
+          <w:kern w:val="0"/>
+          <w:sz w:val="24"/>
+          <w:szCs w:val="24"/>
+        </w:rPr>
+        <w:t>static</w:t>
+      </w:r>
+      <w:r>
+        <w:rPr>
+          <w:rFonts w:ascii="宋体" w:eastAsia="宋体" w:hAnsi="宋体" w:cs="宋体"/>
+          <w:color w:val="000000"/>
+          <w:kern w:val="0"/>
+          <w:sz w:val="24"/>
+          <w:szCs w:val="24"/>
+        </w:rPr>
+        <w:t xml:space="preserve"> String getServer()</w:t>
+      </w:r>
+    </w:p>
+    <w:p>
+      <w:pPr>
+        <w:widowControl/>
+        <w:shd w:val="clear" w:color="auto" w:fill="F5F5F5"/>
+        <w:tabs>
+          <w:tab w:val="left" w:pos="916"/>
+          <w:tab w:val="left" w:pos="1832"/>
+          <w:tab w:val="left" w:pos="2748"/>
+          <w:tab w:val="left" w:pos="3664"/>
+          <w:tab w:val="left" w:pos="4580"/>
+          <w:tab w:val="left" w:pos="5496"/>
+          <w:tab w:val="left" w:pos="6412"/>
+          <w:tab w:val="left" w:pos="7328"/>
+          <w:tab w:val="left" w:pos="8244"/>
+          <w:tab w:val="left" w:pos="9160"/>
+          <w:tab w:val="left" w:pos="10076"/>
+          <w:tab w:val="left" w:pos="10992"/>
+          <w:tab w:val="left" w:pos="11908"/>
+          <w:tab w:val="left" w:pos="12824"/>
+          <w:tab w:val="left" w:pos="13740"/>
+          <w:tab w:val="left" w:pos="14656"/>
+        </w:tabs>
+        <w:jc w:val="left"/>
+        <w:rPr>
+          <w:rFonts w:ascii="宋体" w:eastAsia="宋体" w:hAnsi="宋体" w:cs="宋体"/>
+          <w:color w:val="000000"/>
+          <w:kern w:val="0"/>
+          <w:sz w:val="24"/>
+          <w:szCs w:val="24"/>
+        </w:rPr>
+      </w:pPr>
+      <w:r>
+        <w:rPr>
+          <w:rFonts w:ascii="宋体" w:eastAsia="宋体" w:hAnsi="宋体" w:cs="宋体"/>
+          <w:color w:val="008080"/>
+          <w:kern w:val="0"/>
+          <w:sz w:val="24"/>
+          <w:szCs w:val="24"/>
+        </w:rPr>
+        <w:t xml:space="preserve"> 4</w:t>
+      </w:r>
+      <w:r>
+        <w:rPr>
+          <w:rFonts w:ascii="宋体" w:eastAsia="宋体" w:hAnsi="宋体" w:cs="宋体"/>
+          <w:color w:val="000000"/>
+          <w:kern w:val="0"/>
+          <w:sz w:val="24"/>
+          <w:szCs w:val="24"/>
+        </w:rPr>
+        <w:t xml:space="preserve">     {</w:t>
+      </w:r>
+    </w:p>
+    <w:p>
+      <w:pPr>
+        <w:widowControl/>
+        <w:shd w:val="clear" w:color="auto" w:fill="F5F5F5"/>
+        <w:tabs>
+          <w:tab w:val="left" w:pos="916"/>
+          <w:tab w:val="left" w:pos="1832"/>
+          <w:tab w:val="left" w:pos="2748"/>
+          <w:tab w:val="left" w:pos="3664"/>
+          <w:tab w:val="left" w:pos="4580"/>
+          <w:tab w:val="left" w:pos="5496"/>
+          <w:tab w:val="left" w:pos="6412"/>
+          <w:tab w:val="left" w:pos="7328"/>
+          <w:tab w:val="left" w:pos="8244"/>
+          <w:tab w:val="left" w:pos="9160"/>
+          <w:tab w:val="left" w:pos="10076"/>
+          <w:tab w:val="left" w:pos="10992"/>
+          <w:tab w:val="left" w:pos="11908"/>
+          <w:tab w:val="left" w:pos="12824"/>
+          <w:tab w:val="left" w:pos="13740"/>
+          <w:tab w:val="left" w:pos="14656"/>
+        </w:tabs>
+        <w:jc w:val="left"/>
+        <w:rPr>
+          <w:rFonts w:ascii="宋体" w:eastAsia="宋体" w:hAnsi="宋体" w:cs="宋体"/>
+          <w:color w:val="000000"/>
+          <w:kern w:val="0"/>
+          <w:sz w:val="24"/>
+          <w:szCs w:val="24"/>
+        </w:rPr>
+      </w:pPr>
+      <w:r>
+        <w:rPr>
+          <w:rFonts w:ascii="宋体" w:eastAsia="宋体" w:hAnsi="宋体" w:cs="宋体"/>
+          <w:color w:val="008080"/>
+          <w:kern w:val="0"/>
+          <w:sz w:val="24"/>
+          <w:szCs w:val="24"/>
+        </w:rPr>
+        <w:t xml:space="preserve"> 5</w:t>
+      </w:r>
+      <w:r>
+        <w:rPr>
+          <w:rFonts w:ascii="宋体" w:eastAsia="宋体" w:hAnsi="宋体" w:cs="宋体"/>
+          <w:color w:val="000000"/>
+          <w:kern w:val="0"/>
+          <w:sz w:val="24"/>
+          <w:szCs w:val="24"/>
+        </w:rPr>
+        <w:t xml:space="preserve">         </w:t>
+      </w:r>
+      <w:r>
+        <w:rPr>
+          <w:rFonts w:ascii="宋体" w:eastAsia="宋体" w:hAnsi="宋体" w:cs="宋体"/>
+          <w:color w:val="008000"/>
+          <w:kern w:val="0"/>
+          <w:sz w:val="24"/>
+          <w:szCs w:val="24"/>
+        </w:rPr>
+        <w:t>// 重建一个Map，避免服务器的上下线导致的并发问题</w:t>
+      </w:r>
+    </w:p>
+    <w:p>
+      <w:pPr>
+        <w:widowControl/>
+        <w:shd w:val="clear" w:color="auto" w:fill="F5F5F5"/>
+        <w:tabs>
+          <w:tab w:val="left" w:pos="916"/>
+          <w:tab w:val="left" w:pos="1832"/>
+          <w:tab w:val="left" w:pos="2748"/>
+          <w:tab w:val="left" w:pos="3664"/>
+          <w:tab w:val="left" w:pos="4580"/>
+          <w:tab w:val="left" w:pos="5496"/>
+          <w:tab w:val="left" w:pos="6412"/>
+          <w:tab w:val="left" w:pos="7328"/>
+          <w:tab w:val="left" w:pos="8244"/>
+          <w:tab w:val="left" w:pos="9160"/>
+          <w:tab w:val="left" w:pos="10076"/>
+          <w:tab w:val="left" w:pos="10992"/>
+          <w:tab w:val="left" w:pos="11908"/>
+          <w:tab w:val="left" w:pos="12824"/>
+          <w:tab w:val="left" w:pos="13740"/>
+          <w:tab w:val="left" w:pos="14656"/>
+        </w:tabs>
+        <w:jc w:val="left"/>
+        <w:rPr>
+          <w:rFonts w:ascii="宋体" w:eastAsia="宋体" w:hAnsi="宋体" w:cs="宋体"/>
+          <w:color w:val="000000"/>
+          <w:kern w:val="0"/>
+          <w:sz w:val="24"/>
+          <w:szCs w:val="24"/>
+        </w:rPr>
+      </w:pPr>
+      <w:r>
+        <w:rPr>
+          <w:rFonts w:ascii="宋体" w:eastAsia="宋体" w:hAnsi="宋体" w:cs="宋体"/>
+          <w:color w:val="008080"/>
+          <w:kern w:val="0"/>
+          <w:sz w:val="24"/>
+          <w:szCs w:val="24"/>
+        </w:rPr>
+        <w:t xml:space="preserve"> 6</w:t>
+      </w:r>
+      <w:r>
+        <w:rPr>
+          <w:rFonts w:ascii="宋体" w:eastAsia="宋体" w:hAnsi="宋体" w:cs="宋体"/>
+          <w:color w:val="000000"/>
+          <w:kern w:val="0"/>
+          <w:sz w:val="24"/>
+          <w:szCs w:val="24"/>
+        </w:rPr>
+        <w:t xml:space="preserve">         Map&lt;String, Integer&gt; serverMap = </w:t>
+      </w:r>
+    </w:p>
+    <w:p>
+      <w:pPr>
+        <w:widowControl/>
+        <w:shd w:val="clear" w:color="auto" w:fill="F5F5F5"/>
+        <w:tabs>
+          <w:tab w:val="left" w:pos="916"/>
+          <w:tab w:val="left" w:pos="1832"/>
+          <w:tab w:val="left" w:pos="2748"/>
+          <w:tab w:val="left" w:pos="3664"/>
+          <w:tab w:val="left" w:pos="4580"/>
+          <w:tab w:val="left" w:pos="5496"/>
+          <w:tab w:val="left" w:pos="6412"/>
+          <w:tab w:val="left" w:pos="7328"/>
+          <w:tab w:val="left" w:pos="8244"/>
+          <w:tab w:val="left" w:pos="9160"/>
+          <w:tab w:val="left" w:pos="10076"/>
+          <w:tab w:val="left" w:pos="10992"/>
+          <w:tab w:val="left" w:pos="11908"/>
+          <w:tab w:val="left" w:pos="12824"/>
+          <w:tab w:val="left" w:pos="13740"/>
+          <w:tab w:val="left" w:pos="14656"/>
+        </w:tabs>
+        <w:jc w:val="left"/>
+        <w:rPr>
+          <w:rFonts w:ascii="宋体" w:eastAsia="宋体" w:hAnsi="宋体" w:cs="宋体"/>
+          <w:color w:val="000000"/>
+          <w:kern w:val="0"/>
+          <w:sz w:val="24"/>
+          <w:szCs w:val="24"/>
+        </w:rPr>
+      </w:pPr>
+      <w:r>
+        <w:rPr>
+          <w:rFonts w:ascii="宋体" w:eastAsia="宋体" w:hAnsi="宋体" w:cs="宋体"/>
+          <w:color w:val="008080"/>
+          <w:kern w:val="0"/>
+          <w:sz w:val="24"/>
+          <w:szCs w:val="24"/>
+        </w:rPr>
+        <w:t xml:space="preserve"> 7</w:t>
+      </w:r>
+      <w:r>
+        <w:rPr>
+          <w:rFonts w:ascii="宋体" w:eastAsia="宋体" w:hAnsi="宋体" w:cs="宋体"/>
+          <w:color w:val="000000"/>
+          <w:kern w:val="0"/>
+          <w:sz w:val="24"/>
+          <w:szCs w:val="24"/>
+        </w:rPr>
+        <w:t xml:space="preserve">                 </w:t>
+      </w:r>
+      <w:r>
+        <w:rPr>
+          <w:rFonts w:ascii="宋体" w:eastAsia="宋体" w:hAnsi="宋体" w:cs="宋体"/>
+          <w:color w:val="0000FF"/>
+          <w:kern w:val="0"/>
+          <w:sz w:val="24"/>
+          <w:szCs w:val="24"/>
+        </w:rPr>
+        <w:t>new</w:t>
+      </w:r>
+      <w:r>
+        <w:rPr>
+          <w:rFonts w:ascii="宋体" w:eastAsia="宋体" w:hAnsi="宋体" w:cs="宋体"/>
+          <w:color w:val="000000"/>
+          <w:kern w:val="0"/>
+          <w:sz w:val="24"/>
+          <w:szCs w:val="24"/>
+        </w:rPr>
+        <w:t xml:space="preserve"> HashMap&lt;String, Integer&gt;();</w:t>
+      </w:r>
+    </w:p>
+    <w:p>
+      <w:pPr>
+        <w:widowControl/>
+        <w:shd w:val="clear" w:color="auto" w:fill="F5F5F5"/>
+        <w:tabs>
+          <w:tab w:val="left" w:pos="916"/>
+          <w:tab w:val="left" w:pos="1832"/>
+          <w:tab w:val="left" w:pos="2748"/>
+          <w:tab w:val="left" w:pos="3664"/>
+          <w:tab w:val="left" w:pos="4580"/>
+          <w:tab w:val="left" w:pos="5496"/>
+          <w:tab w:val="left" w:pos="6412"/>
+          <w:tab w:val="left" w:pos="7328"/>
+          <w:tab w:val="left" w:pos="8244"/>
+          <w:tab w:val="left" w:pos="9160"/>
+          <w:tab w:val="left" w:pos="10076"/>
+          <w:tab w:val="left" w:pos="10992"/>
+          <w:tab w:val="left" w:pos="11908"/>
+          <w:tab w:val="left" w:pos="12824"/>
+          <w:tab w:val="left" w:pos="13740"/>
+          <w:tab w:val="left" w:pos="14656"/>
+        </w:tabs>
+        <w:jc w:val="left"/>
+        <w:rPr>
+          <w:rFonts w:ascii="宋体" w:eastAsia="宋体" w:hAnsi="宋体" w:cs="宋体"/>
+          <w:color w:val="000000"/>
+          <w:kern w:val="0"/>
+          <w:sz w:val="24"/>
+          <w:szCs w:val="24"/>
+        </w:rPr>
+      </w:pPr>
+      <w:r>
+        <w:rPr>
+          <w:rFonts w:ascii="宋体" w:eastAsia="宋体" w:hAnsi="宋体" w:cs="宋体"/>
+          <w:color w:val="008080"/>
+          <w:kern w:val="0"/>
+          <w:sz w:val="24"/>
+          <w:szCs w:val="24"/>
+        </w:rPr>
+        <w:t xml:space="preserve"> 8</w:t>
+      </w:r>
+      <w:r>
+        <w:rPr>
+          <w:rFonts w:ascii="宋体" w:eastAsia="宋体" w:hAnsi="宋体" w:cs="宋体"/>
+          <w:color w:val="000000"/>
+          <w:kern w:val="0"/>
+          <w:sz w:val="24"/>
+          <w:szCs w:val="24"/>
+        </w:rPr>
+        <w:t xml:space="preserve">         serverMap.putAll(IpMap.serverWeightMap);</w:t>
+      </w:r>
+    </w:p>
+    <w:p>
+      <w:pPr>
+        <w:widowControl/>
+        <w:shd w:val="clear" w:color="auto" w:fill="F5F5F5"/>
+        <w:tabs>
+          <w:tab w:val="left" w:pos="916"/>
+          <w:tab w:val="left" w:pos="1832"/>
+          <w:tab w:val="left" w:pos="2748"/>
+          <w:tab w:val="left" w:pos="3664"/>
+          <w:tab w:val="left" w:pos="4580"/>
+          <w:tab w:val="left" w:pos="5496"/>
+          <w:tab w:val="left" w:pos="6412"/>
+          <w:tab w:val="left" w:pos="7328"/>
+          <w:tab w:val="left" w:pos="8244"/>
+          <w:tab w:val="left" w:pos="9160"/>
+          <w:tab w:val="left" w:pos="10076"/>
+          <w:tab w:val="left" w:pos="10992"/>
+          <w:tab w:val="left" w:pos="11908"/>
+          <w:tab w:val="left" w:pos="12824"/>
+          <w:tab w:val="left" w:pos="13740"/>
+          <w:tab w:val="left" w:pos="14656"/>
+        </w:tabs>
+        <w:jc w:val="left"/>
+        <w:rPr>
+          <w:rFonts w:ascii="宋体" w:eastAsia="宋体" w:hAnsi="宋体" w:cs="宋体"/>
+          <w:color w:val="000000"/>
+          <w:kern w:val="0"/>
+          <w:sz w:val="24"/>
+          <w:szCs w:val="24"/>
+        </w:rPr>
+      </w:pPr>
+      <w:r>
+        <w:rPr>
+          <w:rFonts w:ascii="宋体" w:eastAsia="宋体" w:hAnsi="宋体" w:cs="宋体"/>
+          <w:color w:val="008080"/>
+          <w:kern w:val="0"/>
+          <w:sz w:val="24"/>
+          <w:szCs w:val="24"/>
+        </w:rPr>
+        <w:t xml:space="preserve"> 9</w:t>
+      </w:r>
+      <w:r>
+        <w:rPr>
+          <w:rFonts w:ascii="宋体" w:eastAsia="宋体" w:hAnsi="宋体" w:cs="宋体"/>
+          <w:color w:val="000000"/>
+          <w:kern w:val="0"/>
+          <w:sz w:val="24"/>
+          <w:szCs w:val="24"/>
+        </w:rPr>
+        <w:t xml:space="preserve">         </w:t>
+      </w:r>
+    </w:p>
+    <w:p>
+      <w:pPr>
+        <w:widowControl/>
+        <w:shd w:val="clear" w:color="auto" w:fill="F5F5F5"/>
+        <w:tabs>
+          <w:tab w:val="left" w:pos="916"/>
+          <w:tab w:val="left" w:pos="1832"/>
+          <w:tab w:val="left" w:pos="2748"/>
+          <w:tab w:val="left" w:pos="3664"/>
+          <w:tab w:val="left" w:pos="4580"/>
+          <w:tab w:val="left" w:pos="5496"/>
+          <w:tab w:val="left" w:pos="6412"/>
+          <w:tab w:val="left" w:pos="7328"/>
+          <w:tab w:val="left" w:pos="8244"/>
+          <w:tab w:val="left" w:pos="9160"/>
+          <w:tab w:val="left" w:pos="10076"/>
+          <w:tab w:val="left" w:pos="10992"/>
+          <w:tab w:val="left" w:pos="11908"/>
+          <w:tab w:val="left" w:pos="12824"/>
+          <w:tab w:val="left" w:pos="13740"/>
+          <w:tab w:val="left" w:pos="14656"/>
+        </w:tabs>
+        <w:jc w:val="left"/>
+        <w:rPr>
+          <w:rFonts w:ascii="宋体" w:eastAsia="宋体" w:hAnsi="宋体" w:cs="宋体"/>
+          <w:color w:val="000000"/>
+          <w:kern w:val="0"/>
+          <w:sz w:val="24"/>
+          <w:szCs w:val="24"/>
+        </w:rPr>
+      </w:pPr>
+      <w:r>
+        <w:rPr>
+          <w:rFonts w:ascii="宋体" w:eastAsia="宋体" w:hAnsi="宋体" w:cs="宋体"/>
+          <w:color w:val="008080"/>
+          <w:kern w:val="0"/>
+          <w:sz w:val="24"/>
+          <w:szCs w:val="24"/>
+        </w:rPr>
+        <w:t>10</w:t>
+      </w:r>
+      <w:r>
+        <w:rPr>
+          <w:rFonts w:ascii="宋体" w:eastAsia="宋体" w:hAnsi="宋体" w:cs="宋体"/>
+          <w:color w:val="000000"/>
+          <w:kern w:val="0"/>
+          <w:sz w:val="24"/>
+          <w:szCs w:val="24"/>
+        </w:rPr>
+        <w:t xml:space="preserve">         </w:t>
+      </w:r>
+      <w:r>
+        <w:rPr>
+          <w:rFonts w:ascii="宋体" w:eastAsia="宋体" w:hAnsi="宋体" w:cs="宋体"/>
+          <w:color w:val="008000"/>
+          <w:kern w:val="0"/>
+          <w:sz w:val="24"/>
+          <w:szCs w:val="24"/>
+        </w:rPr>
+        <w:t>// 取得Ip地址List</w:t>
+      </w:r>
+    </w:p>
+    <w:p>
+      <w:pPr>
+        <w:widowControl/>
+        <w:shd w:val="clear" w:color="auto" w:fill="F5F5F5"/>
+        <w:tabs>
+          <w:tab w:val="left" w:pos="916"/>
+          <w:tab w:val="left" w:pos="1832"/>
+          <w:tab w:val="left" w:pos="2748"/>
+          <w:tab w:val="left" w:pos="3664"/>
+          <w:tab w:val="left" w:pos="4580"/>
+          <w:tab w:val="left" w:pos="5496"/>
+          <w:tab w:val="left" w:pos="6412"/>
+          <w:tab w:val="left" w:pos="7328"/>
+          <w:tab w:val="left" w:pos="8244"/>
+          <w:tab w:val="left" w:pos="9160"/>
+          <w:tab w:val="left" w:pos="10076"/>
+          <w:tab w:val="left" w:pos="10992"/>
+          <w:tab w:val="left" w:pos="11908"/>
+          <w:tab w:val="left" w:pos="12824"/>
+          <w:tab w:val="left" w:pos="13740"/>
+          <w:tab w:val="left" w:pos="14656"/>
+        </w:tabs>
+        <w:jc w:val="left"/>
+        <w:rPr>
+          <w:rFonts w:ascii="宋体" w:eastAsia="宋体" w:hAnsi="宋体" w:cs="宋体"/>
+          <w:color w:val="000000"/>
+          <w:kern w:val="0"/>
+          <w:sz w:val="24"/>
+          <w:szCs w:val="24"/>
+        </w:rPr>
+      </w:pPr>
+      <w:r>
+        <w:rPr>
+          <w:rFonts w:ascii="宋体" w:eastAsia="宋体" w:hAnsi="宋体" w:cs="宋体"/>
+          <w:color w:val="008080"/>
+          <w:kern w:val="0"/>
+          <w:sz w:val="24"/>
+          <w:szCs w:val="24"/>
+        </w:rPr>
+        <w:t>11</w:t>
+      </w:r>
+      <w:r>
+        <w:rPr>
+          <w:rFonts w:ascii="宋体" w:eastAsia="宋体" w:hAnsi="宋体" w:cs="宋体"/>
+          <w:color w:val="000000"/>
+          <w:kern w:val="0"/>
+          <w:sz w:val="24"/>
+          <w:szCs w:val="24"/>
+        </w:rPr>
+        <w:t xml:space="preserve">         Set&lt;String&gt; keySet = serverMap.keySet();</w:t>
+      </w:r>
+    </w:p>
+    <w:p>
+      <w:pPr>
+        <w:widowControl/>
+        <w:shd w:val="clear" w:color="auto" w:fill="F5F5F5"/>
+        <w:tabs>
+          <w:tab w:val="left" w:pos="916"/>
+          <w:tab w:val="left" w:pos="1832"/>
+          <w:tab w:val="left" w:pos="2748"/>
+          <w:tab w:val="left" w:pos="3664"/>
+          <w:tab w:val="left" w:pos="4580"/>
+          <w:tab w:val="left" w:pos="5496"/>
+          <w:tab w:val="left" w:pos="6412"/>
+          <w:tab w:val="left" w:pos="7328"/>
+          <w:tab w:val="left" w:pos="8244"/>
+          <w:tab w:val="left" w:pos="9160"/>
+          <w:tab w:val="left" w:pos="10076"/>
+          <w:tab w:val="left" w:pos="10992"/>
+          <w:tab w:val="left" w:pos="11908"/>
+          <w:tab w:val="left" w:pos="12824"/>
+          <w:tab w:val="left" w:pos="13740"/>
+          <w:tab w:val="left" w:pos="14656"/>
+        </w:tabs>
+        <w:jc w:val="left"/>
+        <w:rPr>
+          <w:rFonts w:ascii="宋体" w:eastAsia="宋体" w:hAnsi="宋体" w:cs="宋体"/>
+          <w:color w:val="000000"/>
+          <w:kern w:val="0"/>
+          <w:sz w:val="24"/>
+          <w:szCs w:val="24"/>
+        </w:rPr>
+      </w:pPr>
+      <w:r>
+        <w:rPr>
+          <w:rFonts w:ascii="宋体" w:eastAsia="宋体" w:hAnsi="宋体" w:cs="宋体"/>
+          <w:color w:val="008080"/>
+          <w:kern w:val="0"/>
+          <w:sz w:val="24"/>
+          <w:szCs w:val="24"/>
+        </w:rPr>
+        <w:t>12</w:t>
+      </w:r>
+      <w:r>
+        <w:rPr>
+          <w:rFonts w:ascii="宋体" w:eastAsia="宋体" w:hAnsi="宋体" w:cs="宋体"/>
+          <w:color w:val="000000"/>
+          <w:kern w:val="0"/>
+          <w:sz w:val="24"/>
+          <w:szCs w:val="24"/>
+        </w:rPr>
+        <w:t xml:space="preserve">         ArrayList&lt;String&gt; keyList = </w:t>
+      </w:r>
+      <w:r>
+        <w:rPr>
+          <w:rFonts w:ascii="宋体" w:eastAsia="宋体" w:hAnsi="宋体" w:cs="宋体"/>
+          <w:color w:val="0000FF"/>
+          <w:kern w:val="0"/>
+          <w:sz w:val="24"/>
+          <w:szCs w:val="24"/>
+        </w:rPr>
+        <w:t>new</w:t>
+      </w:r>
+      <w:r>
+        <w:rPr>
+          <w:rFonts w:ascii="宋体" w:eastAsia="宋体" w:hAnsi="宋体" w:cs="宋体"/>
+          <w:color w:val="000000"/>
+          <w:kern w:val="0"/>
+          <w:sz w:val="24"/>
+          <w:szCs w:val="24"/>
+        </w:rPr>
+        <w:t xml:space="preserve"> ArrayList&lt;String&gt;();</w:t>
+      </w:r>
+    </w:p>
+    <w:p>
+      <w:pPr>
+        <w:widowControl/>
+        <w:shd w:val="clear" w:color="auto" w:fill="F5F5F5"/>
+        <w:tabs>
+          <w:tab w:val="left" w:pos="916"/>
+          <w:tab w:val="left" w:pos="1832"/>
+          <w:tab w:val="left" w:pos="2748"/>
+          <w:tab w:val="left" w:pos="3664"/>
+          <w:tab w:val="left" w:pos="4580"/>
+          <w:tab w:val="left" w:pos="5496"/>
+          <w:tab w:val="left" w:pos="6412"/>
+          <w:tab w:val="left" w:pos="7328"/>
+          <w:tab w:val="left" w:pos="8244"/>
+          <w:tab w:val="left" w:pos="9160"/>
+          <w:tab w:val="left" w:pos="10076"/>
+          <w:tab w:val="left" w:pos="10992"/>
+          <w:tab w:val="left" w:pos="11908"/>
+          <w:tab w:val="left" w:pos="12824"/>
+          <w:tab w:val="left" w:pos="13740"/>
+          <w:tab w:val="left" w:pos="14656"/>
+        </w:tabs>
+        <w:jc w:val="left"/>
+        <w:rPr>
+          <w:rFonts w:ascii="宋体" w:eastAsia="宋体" w:hAnsi="宋体" w:cs="宋体"/>
+          <w:color w:val="000000"/>
+          <w:kern w:val="0"/>
+          <w:sz w:val="24"/>
+          <w:szCs w:val="24"/>
+        </w:rPr>
+      </w:pPr>
+      <w:r>
+        <w:rPr>
+          <w:rFonts w:ascii="宋体" w:eastAsia="宋体" w:hAnsi="宋体" w:cs="宋体"/>
+          <w:color w:val="008080"/>
+          <w:kern w:val="0"/>
+          <w:sz w:val="24"/>
+          <w:szCs w:val="24"/>
+        </w:rPr>
+        <w:t>13</w:t>
+      </w:r>
+      <w:r>
+        <w:rPr>
+          <w:rFonts w:ascii="宋体" w:eastAsia="宋体" w:hAnsi="宋体" w:cs="宋体"/>
+          <w:color w:val="000000"/>
+          <w:kern w:val="0"/>
+          <w:sz w:val="24"/>
+          <w:szCs w:val="24"/>
+        </w:rPr>
+        <w:t xml:space="preserve">         keyList.addAll(keySet);</w:t>
+      </w:r>
+    </w:p>
+    <w:p>
+      <w:pPr>
+        <w:widowControl/>
+        <w:shd w:val="clear" w:color="auto" w:fill="F5F5F5"/>
+        <w:tabs>
+          <w:tab w:val="left" w:pos="916"/>
+          <w:tab w:val="left" w:pos="1832"/>
+          <w:tab w:val="left" w:pos="2748"/>
+          <w:tab w:val="left" w:pos="3664"/>
+          <w:tab w:val="left" w:pos="4580"/>
+          <w:tab w:val="left" w:pos="5496"/>
+          <w:tab w:val="left" w:pos="6412"/>
+          <w:tab w:val="left" w:pos="7328"/>
+          <w:tab w:val="left" w:pos="8244"/>
+          <w:tab w:val="left" w:pos="9160"/>
+          <w:tab w:val="left" w:pos="10076"/>
+          <w:tab w:val="left" w:pos="10992"/>
+          <w:tab w:val="left" w:pos="11908"/>
+          <w:tab w:val="left" w:pos="12824"/>
+          <w:tab w:val="left" w:pos="13740"/>
+          <w:tab w:val="left" w:pos="14656"/>
+        </w:tabs>
+        <w:jc w:val="left"/>
+        <w:rPr>
+          <w:rFonts w:ascii="宋体" w:eastAsia="宋体" w:hAnsi="宋体" w:cs="宋体"/>
+          <w:color w:val="000000"/>
+          <w:kern w:val="0"/>
+          <w:sz w:val="24"/>
+          <w:szCs w:val="24"/>
+        </w:rPr>
+      </w:pPr>
+      <w:r>
+        <w:rPr>
+          <w:rFonts w:ascii="宋体" w:eastAsia="宋体" w:hAnsi="宋体" w:cs="宋体"/>
+          <w:color w:val="008080"/>
+          <w:kern w:val="0"/>
+          <w:sz w:val="24"/>
+          <w:szCs w:val="24"/>
+        </w:rPr>
+        <w:t>14</w:t>
+      </w:r>
+      <w:r>
+        <w:rPr>
+          <w:rFonts w:ascii="宋体" w:eastAsia="宋体" w:hAnsi="宋体" w:cs="宋体"/>
+          <w:color w:val="000000"/>
+          <w:kern w:val="0"/>
+          <w:sz w:val="24"/>
+          <w:szCs w:val="24"/>
+        </w:rPr>
+        <w:t xml:space="preserve">         </w:t>
+      </w:r>
+    </w:p>
+    <w:p>
+      <w:pPr>
+        <w:widowControl/>
+        <w:shd w:val="clear" w:color="auto" w:fill="F5F5F5"/>
+        <w:tabs>
+          <w:tab w:val="left" w:pos="916"/>
+          <w:tab w:val="left" w:pos="1832"/>
+          <w:tab w:val="left" w:pos="2748"/>
+          <w:tab w:val="left" w:pos="3664"/>
+          <w:tab w:val="left" w:pos="4580"/>
+          <w:tab w:val="left" w:pos="5496"/>
+          <w:tab w:val="left" w:pos="6412"/>
+          <w:tab w:val="left" w:pos="7328"/>
+          <w:tab w:val="left" w:pos="8244"/>
+          <w:tab w:val="left" w:pos="9160"/>
+          <w:tab w:val="left" w:pos="10076"/>
+          <w:tab w:val="left" w:pos="10992"/>
+          <w:tab w:val="left" w:pos="11908"/>
+          <w:tab w:val="left" w:pos="12824"/>
+          <w:tab w:val="left" w:pos="13740"/>
+          <w:tab w:val="left" w:pos="14656"/>
+        </w:tabs>
+        <w:jc w:val="left"/>
+        <w:rPr>
+          <w:rFonts w:ascii="宋体" w:eastAsia="宋体" w:hAnsi="宋体" w:cs="宋体"/>
+          <w:color w:val="000000"/>
+          <w:kern w:val="0"/>
+          <w:sz w:val="24"/>
+          <w:szCs w:val="24"/>
+        </w:rPr>
+      </w:pPr>
+      <w:r>
+        <w:rPr>
+          <w:rFonts w:ascii="宋体" w:eastAsia="宋体" w:hAnsi="宋体" w:cs="宋体"/>
+          <w:color w:val="008080"/>
+          <w:kern w:val="0"/>
+          <w:sz w:val="24"/>
+          <w:szCs w:val="24"/>
+        </w:rPr>
+        <w:t>15</w:t>
+      </w:r>
+      <w:r>
+        <w:rPr>
+          <w:rFonts w:ascii="宋体" w:eastAsia="宋体" w:hAnsi="宋体" w:cs="宋体"/>
+          <w:color w:val="000000"/>
+          <w:kern w:val="0"/>
+          <w:sz w:val="24"/>
+          <w:szCs w:val="24"/>
+        </w:rPr>
+        <w:t xml:space="preserve">         </w:t>
+      </w:r>
+      <w:r>
+        <w:rPr>
+          <w:rFonts w:ascii="宋体" w:eastAsia="宋体" w:hAnsi="宋体" w:cs="宋体"/>
+          <w:color w:val="008000"/>
+          <w:kern w:val="0"/>
+          <w:sz w:val="24"/>
+          <w:szCs w:val="24"/>
+        </w:rPr>
+        <w:t>// 在Web应用中可通过HttpServlet的getRemoteIp方法获取</w:t>
+      </w:r>
+    </w:p>
+    <w:p>
+      <w:pPr>
+        <w:widowControl/>
+        <w:shd w:val="clear" w:color="auto" w:fill="F5F5F5"/>
+        <w:tabs>
+          <w:tab w:val="left" w:pos="916"/>
+          <w:tab w:val="left" w:pos="1832"/>
+          <w:tab w:val="left" w:pos="2748"/>
+          <w:tab w:val="left" w:pos="3664"/>
+          <w:tab w:val="left" w:pos="4580"/>
+          <w:tab w:val="left" w:pos="5496"/>
+          <w:tab w:val="left" w:pos="6412"/>
+          <w:tab w:val="left" w:pos="7328"/>
+          <w:tab w:val="left" w:pos="8244"/>
+          <w:tab w:val="left" w:pos="9160"/>
+          <w:tab w:val="left" w:pos="10076"/>
+          <w:tab w:val="left" w:pos="10992"/>
+          <w:tab w:val="left" w:pos="11908"/>
+          <w:tab w:val="left" w:pos="12824"/>
+          <w:tab w:val="left" w:pos="13740"/>
+          <w:tab w:val="left" w:pos="14656"/>
+        </w:tabs>
+        <w:jc w:val="left"/>
+        <w:rPr>
+          <w:rFonts w:ascii="宋体" w:eastAsia="宋体" w:hAnsi="宋体" w:cs="宋体"/>
+          <w:color w:val="000000"/>
+          <w:kern w:val="0"/>
+          <w:sz w:val="24"/>
+          <w:szCs w:val="24"/>
+        </w:rPr>
+      </w:pPr>
+      <w:r>
+        <w:rPr>
+          <w:rFonts w:ascii="宋体" w:eastAsia="宋体" w:hAnsi="宋体" w:cs="宋体"/>
+          <w:color w:val="008080"/>
+          <w:kern w:val="0"/>
+          <w:sz w:val="24"/>
+          <w:szCs w:val="24"/>
+        </w:rPr>
+        <w:t>16</w:t>
+      </w:r>
+      <w:r>
+        <w:rPr>
+          <w:rFonts w:ascii="宋体" w:eastAsia="宋体" w:hAnsi="宋体" w:cs="宋体"/>
+          <w:color w:val="000000"/>
+          <w:kern w:val="0"/>
+          <w:sz w:val="24"/>
+          <w:szCs w:val="24"/>
+        </w:rPr>
+        <w:t xml:space="preserve">         String remoteIp = "127.0.0.1";</w:t>
+      </w:r>
+    </w:p>
+    <w:p>
+      <w:pPr>
+        <w:widowControl/>
+        <w:shd w:val="clear" w:color="auto" w:fill="F5F5F5"/>
+        <w:tabs>
+          <w:tab w:val="left" w:pos="916"/>
+          <w:tab w:val="left" w:pos="1832"/>
+          <w:tab w:val="left" w:pos="2748"/>
+          <w:tab w:val="left" w:pos="3664"/>
+          <w:tab w:val="left" w:pos="4580"/>
+          <w:tab w:val="left" w:pos="5496"/>
+          <w:tab w:val="left" w:pos="6412"/>
+          <w:tab w:val="left" w:pos="7328"/>
+          <w:tab w:val="left" w:pos="8244"/>
+          <w:tab w:val="left" w:pos="9160"/>
+          <w:tab w:val="left" w:pos="10076"/>
+          <w:tab w:val="left" w:pos="10992"/>
+          <w:tab w:val="left" w:pos="11908"/>
+          <w:tab w:val="left" w:pos="12824"/>
+          <w:tab w:val="left" w:pos="13740"/>
+          <w:tab w:val="left" w:pos="14656"/>
+        </w:tabs>
+        <w:jc w:val="left"/>
+        <w:rPr>
+          <w:rFonts w:ascii="宋体" w:eastAsia="宋体" w:hAnsi="宋体" w:cs="宋体"/>
+          <w:color w:val="000000"/>
+          <w:kern w:val="0"/>
+          <w:sz w:val="24"/>
+          <w:szCs w:val="24"/>
+        </w:rPr>
+      </w:pPr>
+      <w:r>
+        <w:rPr>
+          <w:rFonts w:ascii="宋体" w:eastAsia="宋体" w:hAnsi="宋体" w:cs="宋体"/>
+          <w:color w:val="008080"/>
+          <w:kern w:val="0"/>
+          <w:sz w:val="24"/>
+          <w:szCs w:val="24"/>
+        </w:rPr>
+        <w:t>17</w:t>
+      </w:r>
+      <w:r>
+        <w:rPr>
+          <w:rFonts w:ascii="宋体" w:eastAsia="宋体" w:hAnsi="宋体" w:cs="宋体"/>
+          <w:color w:val="000000"/>
+          <w:kern w:val="0"/>
+          <w:sz w:val="24"/>
+          <w:szCs w:val="24"/>
+        </w:rPr>
+        <w:t xml:space="preserve">         </w:t>
+      </w:r>
+      <w:r>
+        <w:rPr>
+          <w:rFonts w:ascii="宋体" w:eastAsia="宋体" w:hAnsi="宋体" w:cs="宋体"/>
+          <w:color w:val="0000FF"/>
+          <w:kern w:val="0"/>
+          <w:sz w:val="24"/>
+          <w:szCs w:val="24"/>
+        </w:rPr>
+        <w:t>int</w:t>
+      </w:r>
+      <w:r>
+        <w:rPr>
+          <w:rFonts w:ascii="宋体" w:eastAsia="宋体" w:hAnsi="宋体" w:cs="宋体"/>
+          <w:color w:val="000000"/>
+          <w:kern w:val="0"/>
+          <w:sz w:val="24"/>
+          <w:szCs w:val="24"/>
+        </w:rPr>
+        <w:t xml:space="preserve"> hashCode = remoteIp.hashCode();</w:t>
+      </w:r>
+    </w:p>
+    <w:p>
+      <w:pPr>
+        <w:widowControl/>
+        <w:shd w:val="clear" w:color="auto" w:fill="F5F5F5"/>
+        <w:tabs>
+          <w:tab w:val="left" w:pos="916"/>
+          <w:tab w:val="left" w:pos="1832"/>
+          <w:tab w:val="left" w:pos="2748"/>
+          <w:tab w:val="left" w:pos="3664"/>
+          <w:tab w:val="left" w:pos="4580"/>
+          <w:tab w:val="left" w:pos="5496"/>
+          <w:tab w:val="left" w:pos="6412"/>
+          <w:tab w:val="left" w:pos="7328"/>
+          <w:tab w:val="left" w:pos="8244"/>
+          <w:tab w:val="left" w:pos="9160"/>
+          <w:tab w:val="left" w:pos="10076"/>
+          <w:tab w:val="left" w:pos="10992"/>
+          <w:tab w:val="left" w:pos="11908"/>
+          <w:tab w:val="left" w:pos="12824"/>
+          <w:tab w:val="left" w:pos="13740"/>
+          <w:tab w:val="left" w:pos="14656"/>
+        </w:tabs>
+        <w:jc w:val="left"/>
+        <w:rPr>
+          <w:rFonts w:ascii="宋体" w:eastAsia="宋体" w:hAnsi="宋体" w:cs="宋体"/>
+          <w:color w:val="000000"/>
+          <w:kern w:val="0"/>
+          <w:sz w:val="24"/>
+          <w:szCs w:val="24"/>
+        </w:rPr>
+      </w:pPr>
+      <w:r>
+        <w:rPr>
+          <w:rFonts w:ascii="宋体" w:eastAsia="宋体" w:hAnsi="宋体" w:cs="宋体"/>
+          <w:color w:val="008080"/>
+          <w:kern w:val="0"/>
+          <w:sz w:val="24"/>
+          <w:szCs w:val="24"/>
+        </w:rPr>
+        <w:t>18</w:t>
+      </w:r>
+      <w:r>
+        <w:rPr>
+          <w:rFonts w:ascii="宋体" w:eastAsia="宋体" w:hAnsi="宋体" w:cs="宋体"/>
+          <w:color w:val="000000"/>
+          <w:kern w:val="0"/>
+          <w:sz w:val="24"/>
+          <w:szCs w:val="24"/>
+        </w:rPr>
+        <w:t xml:space="preserve">         </w:t>
+      </w:r>
+      <w:r>
+        <w:rPr>
+          <w:rFonts w:ascii="宋体" w:eastAsia="宋体" w:hAnsi="宋体" w:cs="宋体"/>
+          <w:color w:val="0000FF"/>
+          <w:kern w:val="0"/>
+          <w:sz w:val="24"/>
+          <w:szCs w:val="24"/>
+        </w:rPr>
+        <w:t>int</w:t>
+      </w:r>
+      <w:r>
+        <w:rPr>
+          <w:rFonts w:ascii="宋体" w:eastAsia="宋体" w:hAnsi="宋体" w:cs="宋体"/>
+          <w:color w:val="000000"/>
+          <w:kern w:val="0"/>
+          <w:sz w:val="24"/>
+          <w:szCs w:val="24"/>
+        </w:rPr>
+        <w:t xml:space="preserve"> serverListSize = keyList.size();</w:t>
+      </w:r>
+    </w:p>
+    <w:p>
+      <w:pPr>
+        <w:widowControl/>
+        <w:shd w:val="clear" w:color="auto" w:fill="F5F5F5"/>
+        <w:tabs>
+          <w:tab w:val="left" w:pos="916"/>
+          <w:tab w:val="left" w:pos="1832"/>
+          <w:tab w:val="left" w:pos="2748"/>
+          <w:tab w:val="left" w:pos="3664"/>
+          <w:tab w:val="left" w:pos="4580"/>
+          <w:tab w:val="left" w:pos="5496"/>
+          <w:tab w:val="left" w:pos="6412"/>
+          <w:tab w:val="left" w:pos="7328"/>
+          <w:tab w:val="left" w:pos="8244"/>
+          <w:tab w:val="left" w:pos="9160"/>
+          <w:tab w:val="left" w:pos="10076"/>
+          <w:tab w:val="left" w:pos="10992"/>
+          <w:tab w:val="left" w:pos="11908"/>
+          <w:tab w:val="left" w:pos="12824"/>
+          <w:tab w:val="left" w:pos="13740"/>
+          <w:tab w:val="left" w:pos="14656"/>
+        </w:tabs>
+        <w:jc w:val="left"/>
+        <w:rPr>
+          <w:rFonts w:ascii="宋体" w:eastAsia="宋体" w:hAnsi="宋体" w:cs="宋体"/>
+          <w:color w:val="000000"/>
+          <w:kern w:val="0"/>
+          <w:sz w:val="24"/>
+          <w:szCs w:val="24"/>
+        </w:rPr>
+      </w:pPr>
+      <w:r>
+        <w:rPr>
+          <w:rFonts w:ascii="宋体" w:eastAsia="宋体" w:hAnsi="宋体" w:cs="宋体"/>
+          <w:color w:val="008080"/>
+          <w:kern w:val="0"/>
+          <w:sz w:val="24"/>
+          <w:szCs w:val="24"/>
+        </w:rPr>
+        <w:t>19</w:t>
+      </w:r>
+      <w:r>
+        <w:rPr>
+          <w:rFonts w:ascii="宋体" w:eastAsia="宋体" w:hAnsi="宋体" w:cs="宋体"/>
+          <w:color w:val="000000"/>
+          <w:kern w:val="0"/>
+          <w:sz w:val="24"/>
+          <w:szCs w:val="24"/>
+        </w:rPr>
+        <w:t xml:space="preserve">         </w:t>
+      </w:r>
+      <w:r>
+        <w:rPr>
+          <w:rFonts w:ascii="宋体" w:eastAsia="宋体" w:hAnsi="宋体" w:cs="宋体"/>
+          <w:color w:val="0000FF"/>
+          <w:kern w:val="0"/>
+          <w:sz w:val="24"/>
+          <w:szCs w:val="24"/>
+        </w:rPr>
+        <w:t>int</w:t>
+      </w:r>
+      <w:r>
+        <w:rPr>
+          <w:rFonts w:ascii="宋体" w:eastAsia="宋体" w:hAnsi="宋体" w:cs="宋体"/>
+          <w:color w:val="000000"/>
+          <w:kern w:val="0"/>
+          <w:sz w:val="24"/>
+          <w:szCs w:val="24"/>
+        </w:rPr>
+        <w:t xml:space="preserve"> serverPos = hashCode % serverListSize;</w:t>
+      </w:r>
+    </w:p>
+    <w:p>
+      <w:pPr>
+        <w:widowControl/>
+        <w:shd w:val="clear" w:color="auto" w:fill="F5F5F5"/>
+        <w:tabs>
+          <w:tab w:val="left" w:pos="916"/>
+          <w:tab w:val="left" w:pos="1832"/>
+          <w:tab w:val="left" w:pos="2748"/>
+          <w:tab w:val="left" w:pos="3664"/>
+          <w:tab w:val="left" w:pos="4580"/>
+          <w:tab w:val="left" w:pos="5496"/>
+          <w:tab w:val="left" w:pos="6412"/>
+          <w:tab w:val="left" w:pos="7328"/>
+          <w:tab w:val="left" w:pos="8244"/>
+          <w:tab w:val="left" w:pos="9160"/>
+          <w:tab w:val="left" w:pos="10076"/>
+          <w:tab w:val="left" w:pos="10992"/>
+          <w:tab w:val="left" w:pos="11908"/>
+          <w:tab w:val="left" w:pos="12824"/>
+          <w:tab w:val="left" w:pos="13740"/>
+          <w:tab w:val="left" w:pos="14656"/>
+        </w:tabs>
+        <w:jc w:val="left"/>
+        <w:rPr>
+          <w:rFonts w:ascii="宋体" w:eastAsia="宋体" w:hAnsi="宋体" w:cs="宋体"/>
+          <w:color w:val="000000"/>
+          <w:kern w:val="0"/>
+          <w:sz w:val="24"/>
+          <w:szCs w:val="24"/>
+        </w:rPr>
+      </w:pPr>
+      <w:r>
+        <w:rPr>
+          <w:rFonts w:ascii="宋体" w:eastAsia="宋体" w:hAnsi="宋体" w:cs="宋体"/>
+          <w:color w:val="008080"/>
+          <w:kern w:val="0"/>
+          <w:sz w:val="24"/>
+          <w:szCs w:val="24"/>
+        </w:rPr>
+        <w:t>20</w:t>
+      </w:r>
+      <w:r>
+        <w:rPr>
+          <w:rFonts w:ascii="宋体" w:eastAsia="宋体" w:hAnsi="宋体" w:cs="宋体"/>
+          <w:color w:val="000000"/>
+          <w:kern w:val="0"/>
+          <w:sz w:val="24"/>
+          <w:szCs w:val="24"/>
+        </w:rPr>
+        <w:t xml:space="preserve">         </w:t>
+      </w:r>
+    </w:p>
+    <w:p>
+      <w:pPr>
+        <w:widowControl/>
+        <w:shd w:val="clear" w:color="auto" w:fill="F5F5F5"/>
+        <w:tabs>
+          <w:tab w:val="left" w:pos="916"/>
+          <w:tab w:val="left" w:pos="1832"/>
+          <w:tab w:val="left" w:pos="2748"/>
+          <w:tab w:val="left" w:pos="3664"/>
+          <w:tab w:val="left" w:pos="4580"/>
+          <w:tab w:val="left" w:pos="5496"/>
+          <w:tab w:val="left" w:pos="6412"/>
+          <w:tab w:val="left" w:pos="7328"/>
+          <w:tab w:val="left" w:pos="8244"/>
+          <w:tab w:val="left" w:pos="9160"/>
+          <w:tab w:val="left" w:pos="10076"/>
+          <w:tab w:val="left" w:pos="10992"/>
+          <w:tab w:val="left" w:pos="11908"/>
+          <w:tab w:val="left" w:pos="12824"/>
+          <w:tab w:val="left" w:pos="13740"/>
+          <w:tab w:val="left" w:pos="14656"/>
+        </w:tabs>
+        <w:jc w:val="left"/>
+        <w:rPr>
+          <w:rFonts w:ascii="宋体" w:eastAsia="宋体" w:hAnsi="宋体" w:cs="宋体"/>
+          <w:color w:val="000000"/>
+          <w:kern w:val="0"/>
+          <w:sz w:val="24"/>
+          <w:szCs w:val="24"/>
+        </w:rPr>
+      </w:pPr>
+      <w:r>
+        <w:rPr>
+          <w:rFonts w:ascii="宋体" w:eastAsia="宋体" w:hAnsi="宋体" w:cs="宋体"/>
+          <w:color w:val="008080"/>
+          <w:kern w:val="0"/>
+          <w:sz w:val="24"/>
+          <w:szCs w:val="24"/>
+        </w:rPr>
+        <w:t>21</w:t>
+      </w:r>
+      <w:r>
+        <w:rPr>
+          <w:rFonts w:ascii="宋体" w:eastAsia="宋体" w:hAnsi="宋体" w:cs="宋体"/>
+          <w:color w:val="000000"/>
+          <w:kern w:val="0"/>
+          <w:sz w:val="24"/>
+          <w:szCs w:val="24"/>
+        </w:rPr>
+        <w:t xml:space="preserve">         </w:t>
+      </w:r>
+      <w:r>
+        <w:rPr>
+          <w:rFonts w:ascii="宋体" w:eastAsia="宋体" w:hAnsi="宋体" w:cs="宋体"/>
+          <w:color w:val="0000FF"/>
+          <w:kern w:val="0"/>
+          <w:sz w:val="24"/>
+          <w:szCs w:val="24"/>
+        </w:rPr>
+        <w:t>return</w:t>
+      </w:r>
+      <w:r>
+        <w:rPr>
+          <w:rFonts w:ascii="宋体" w:eastAsia="宋体" w:hAnsi="宋体" w:cs="宋体"/>
+          <w:color w:val="000000"/>
+          <w:kern w:val="0"/>
+          <w:sz w:val="24"/>
+          <w:szCs w:val="24"/>
+        </w:rPr>
+        <w:t xml:space="preserve"> keyList.get(serverPos);</w:t>
+      </w:r>
+    </w:p>
+    <w:p>
+      <w:pPr>
+        <w:widowControl/>
+        <w:shd w:val="clear" w:color="auto" w:fill="F5F5F5"/>
+        <w:tabs>
+          <w:tab w:val="left" w:pos="916"/>
+          <w:tab w:val="left" w:pos="1832"/>
+          <w:tab w:val="left" w:pos="2748"/>
+          <w:tab w:val="left" w:pos="3664"/>
+          <w:tab w:val="left" w:pos="4580"/>
+          <w:tab w:val="left" w:pos="5496"/>
+          <w:tab w:val="left" w:pos="6412"/>
+          <w:tab w:val="left" w:pos="7328"/>
+          <w:tab w:val="left" w:pos="8244"/>
+          <w:tab w:val="left" w:pos="9160"/>
+          <w:tab w:val="left" w:pos="10076"/>
+          <w:tab w:val="left" w:pos="10992"/>
+          <w:tab w:val="left" w:pos="11908"/>
+          <w:tab w:val="left" w:pos="12824"/>
+          <w:tab w:val="left" w:pos="13740"/>
+          <w:tab w:val="left" w:pos="14656"/>
+        </w:tabs>
+        <w:jc w:val="left"/>
+        <w:rPr>
+          <w:rFonts w:ascii="宋体" w:eastAsia="宋体" w:hAnsi="宋体" w:cs="宋体"/>
+          <w:color w:val="000000"/>
+          <w:kern w:val="0"/>
+          <w:sz w:val="24"/>
+          <w:szCs w:val="24"/>
+        </w:rPr>
+      </w:pPr>
+      <w:r>
+        <w:rPr>
+          <w:rFonts w:ascii="宋体" w:eastAsia="宋体" w:hAnsi="宋体" w:cs="宋体"/>
+          <w:color w:val="008080"/>
+          <w:kern w:val="0"/>
+          <w:sz w:val="24"/>
+          <w:szCs w:val="24"/>
+        </w:rPr>
+        <w:t>22</w:t>
+      </w:r>
+      <w:r>
+        <w:rPr>
+          <w:rFonts w:ascii="宋体" w:eastAsia="宋体" w:hAnsi="宋体" w:cs="宋体"/>
+          <w:color w:val="000000"/>
+          <w:kern w:val="0"/>
+          <w:sz w:val="24"/>
+          <w:szCs w:val="24"/>
+        </w:rPr>
+        <w:t xml:space="preserve">     }</w:t>
+      </w:r>
+    </w:p>
+    <w:p>
+      <w:pPr>
+        <w:widowControl/>
+        <w:shd w:val="clear" w:color="auto" w:fill="F5F5F5"/>
+        <w:tabs>
+          <w:tab w:val="left" w:pos="916"/>
+          <w:tab w:val="left" w:pos="1832"/>
+          <w:tab w:val="left" w:pos="2748"/>
+          <w:tab w:val="left" w:pos="3664"/>
+          <w:tab w:val="left" w:pos="4580"/>
+          <w:tab w:val="left" w:pos="5496"/>
+          <w:tab w:val="left" w:pos="6412"/>
+          <w:tab w:val="left" w:pos="7328"/>
+          <w:tab w:val="left" w:pos="8244"/>
+          <w:tab w:val="left" w:pos="9160"/>
+          <w:tab w:val="left" w:pos="10076"/>
+          <w:tab w:val="left" w:pos="10992"/>
+          <w:tab w:val="left" w:pos="11908"/>
+          <w:tab w:val="left" w:pos="12824"/>
+          <w:tab w:val="left" w:pos="13740"/>
+          <w:tab w:val="left" w:pos="14656"/>
+        </w:tabs>
+        <w:jc w:val="left"/>
+        <w:rPr>
+          <w:rFonts w:ascii="宋体" w:eastAsia="宋体" w:hAnsi="宋体" w:cs="宋体"/>
+          <w:color w:val="000000"/>
+          <w:kern w:val="0"/>
+          <w:sz w:val="24"/>
+          <w:szCs w:val="24"/>
+        </w:rPr>
+      </w:pPr>
+      <w:r>
+        <w:rPr>
+          <w:rFonts w:ascii="宋体" w:eastAsia="宋体" w:hAnsi="宋体" w:cs="宋体"/>
+          <w:color w:val="008080"/>
+          <w:kern w:val="0"/>
+          <w:sz w:val="24"/>
+          <w:szCs w:val="24"/>
+        </w:rPr>
+        <w:t>23</w:t>
+      </w:r>
+      <w:r>
+        <w:rPr>
+          <w:rFonts w:ascii="宋体" w:eastAsia="宋体" w:hAnsi="宋体" w:cs="宋体"/>
+          <w:color w:val="000000"/>
+          <w:kern w:val="0"/>
+          <w:sz w:val="24"/>
+          <w:szCs w:val="24"/>
+        </w:rPr>
+        <w:t xml:space="preserve"> }</w:t>
+      </w:r>
+    </w:p>
+    <w:p>
+      <w:pPr>
+        <w:widowControl/>
+        <w:shd w:val="clear" w:color="auto" w:fill="F5F5F5"/>
         <w:jc w:val="left"/>
         <w:rPr>
           <w:rFonts w:ascii="Verdana" w:eastAsia="宋体" w:hAnsi="Verdana" w:cs="宋体"/>
@@ -5805,1458 +7214,6 @@
     <w:p>
       <w:pPr>
         <w:widowControl/>
-        <w:shd w:val="clear" w:color="auto" w:fill="F5F5F5"/>
-        <w:tabs>
-          <w:tab w:val="left" w:pos="916"/>
-          <w:tab w:val="left" w:pos="1832"/>
-          <w:tab w:val="left" w:pos="2748"/>
-          <w:tab w:val="left" w:pos="3664"/>
-          <w:tab w:val="left" w:pos="4580"/>
-          <w:tab w:val="left" w:pos="5496"/>
-          <w:tab w:val="left" w:pos="6412"/>
-          <w:tab w:val="left" w:pos="7328"/>
-          <w:tab w:val="left" w:pos="8244"/>
-          <w:tab w:val="left" w:pos="9160"/>
-          <w:tab w:val="left" w:pos="10076"/>
-          <w:tab w:val="left" w:pos="10992"/>
-          <w:tab w:val="left" w:pos="11908"/>
-          <w:tab w:val="left" w:pos="12824"/>
-          <w:tab w:val="left" w:pos="13740"/>
-          <w:tab w:val="left" w:pos="14656"/>
-        </w:tabs>
-        <w:jc w:val="left"/>
-        <w:rPr>
-          <w:rFonts w:ascii="宋体" w:eastAsia="宋体" w:hAnsi="宋体" w:cs="宋体"/>
-          <w:color w:val="000000"/>
-          <w:kern w:val="0"/>
-          <w:sz w:val="24"/>
-          <w:szCs w:val="24"/>
-        </w:rPr>
-      </w:pPr>
-      <w:r>
-        <w:rPr>
-          <w:rFonts w:ascii="宋体" w:eastAsia="宋体" w:hAnsi="宋体" w:cs="宋体"/>
-          <w:color w:val="008080"/>
-          <w:kern w:val="0"/>
-          <w:sz w:val="24"/>
-          <w:szCs w:val="24"/>
-        </w:rPr>
-        <w:t xml:space="preserve"> 1</w:t>
-      </w:r>
-      <w:r>
-        <w:rPr>
-          <w:rFonts w:ascii="宋体" w:eastAsia="宋体" w:hAnsi="宋体" w:cs="宋体"/>
-          <w:color w:val="000000"/>
-          <w:kern w:val="0"/>
-          <w:sz w:val="24"/>
-          <w:szCs w:val="24"/>
-        </w:rPr>
-        <w:t xml:space="preserve"> </w:t>
-      </w:r>
-      <w:r>
-        <w:rPr>
-          <w:rFonts w:ascii="宋体" w:eastAsia="宋体" w:hAnsi="宋体" w:cs="宋体"/>
-          <w:color w:val="0000FF"/>
-          <w:kern w:val="0"/>
-          <w:sz w:val="24"/>
-          <w:szCs w:val="24"/>
-        </w:rPr>
-        <w:t>public</w:t>
-      </w:r>
-      <w:r>
-        <w:rPr>
-          <w:rFonts w:ascii="宋体" w:eastAsia="宋体" w:hAnsi="宋体" w:cs="宋体"/>
-          <w:color w:val="000000"/>
-          <w:kern w:val="0"/>
-          <w:sz w:val="24"/>
-          <w:szCs w:val="24"/>
-        </w:rPr>
-        <w:t xml:space="preserve"> </w:t>
-      </w:r>
-      <w:r>
-        <w:rPr>
-          <w:rFonts w:ascii="宋体" w:eastAsia="宋体" w:hAnsi="宋体" w:cs="宋体"/>
-          <w:color w:val="0000FF"/>
-          <w:kern w:val="0"/>
-          <w:sz w:val="24"/>
-          <w:szCs w:val="24"/>
-        </w:rPr>
-        <w:t>class</w:t>
-      </w:r>
-      <w:r>
-        <w:rPr>
-          <w:rFonts w:ascii="宋体" w:eastAsia="宋体" w:hAnsi="宋体" w:cs="宋体"/>
-          <w:color w:val="000000"/>
-          <w:kern w:val="0"/>
-          <w:sz w:val="24"/>
-          <w:szCs w:val="24"/>
-        </w:rPr>
-        <w:t xml:space="preserve"> Hash</w:t>
-      </w:r>
-    </w:p>
-    <w:p>
-      <w:pPr>
-        <w:widowControl/>
-        <w:shd w:val="clear" w:color="auto" w:fill="F5F5F5"/>
-        <w:tabs>
-          <w:tab w:val="left" w:pos="916"/>
-          <w:tab w:val="left" w:pos="1832"/>
-          <w:tab w:val="left" w:pos="2748"/>
-          <w:tab w:val="left" w:pos="3664"/>
-          <w:tab w:val="left" w:pos="4580"/>
-          <w:tab w:val="left" w:pos="5496"/>
-          <w:tab w:val="left" w:pos="6412"/>
-          <w:tab w:val="left" w:pos="7328"/>
-          <w:tab w:val="left" w:pos="8244"/>
-          <w:tab w:val="left" w:pos="9160"/>
-          <w:tab w:val="left" w:pos="10076"/>
-          <w:tab w:val="left" w:pos="10992"/>
-          <w:tab w:val="left" w:pos="11908"/>
-          <w:tab w:val="left" w:pos="12824"/>
-          <w:tab w:val="left" w:pos="13740"/>
-          <w:tab w:val="left" w:pos="14656"/>
-        </w:tabs>
-        <w:jc w:val="left"/>
-        <w:rPr>
-          <w:rFonts w:ascii="宋体" w:eastAsia="宋体" w:hAnsi="宋体" w:cs="宋体"/>
-          <w:color w:val="000000"/>
-          <w:kern w:val="0"/>
-          <w:sz w:val="24"/>
-          <w:szCs w:val="24"/>
-        </w:rPr>
-      </w:pPr>
-      <w:r>
-        <w:rPr>
-          <w:rFonts w:ascii="宋体" w:eastAsia="宋体" w:hAnsi="宋体" w:cs="宋体"/>
-          <w:color w:val="008080"/>
-          <w:kern w:val="0"/>
-          <w:sz w:val="24"/>
-          <w:szCs w:val="24"/>
-        </w:rPr>
-        <w:t xml:space="preserve"> 2</w:t>
-      </w:r>
-      <w:r>
-        <w:rPr>
-          <w:rFonts w:ascii="宋体" w:eastAsia="宋体" w:hAnsi="宋体" w:cs="宋体"/>
-          <w:color w:val="000000"/>
-          <w:kern w:val="0"/>
-          <w:sz w:val="24"/>
-          <w:szCs w:val="24"/>
-        </w:rPr>
-        <w:t xml:space="preserve"> {</w:t>
-      </w:r>
-    </w:p>
-    <w:p>
-      <w:pPr>
-        <w:widowControl/>
-        <w:shd w:val="clear" w:color="auto" w:fill="F5F5F5"/>
-        <w:tabs>
-          <w:tab w:val="left" w:pos="916"/>
-          <w:tab w:val="left" w:pos="1832"/>
-          <w:tab w:val="left" w:pos="2748"/>
-          <w:tab w:val="left" w:pos="3664"/>
-          <w:tab w:val="left" w:pos="4580"/>
-          <w:tab w:val="left" w:pos="5496"/>
-          <w:tab w:val="left" w:pos="6412"/>
-          <w:tab w:val="left" w:pos="7328"/>
-          <w:tab w:val="left" w:pos="8244"/>
-          <w:tab w:val="left" w:pos="9160"/>
-          <w:tab w:val="left" w:pos="10076"/>
-          <w:tab w:val="left" w:pos="10992"/>
-          <w:tab w:val="left" w:pos="11908"/>
-          <w:tab w:val="left" w:pos="12824"/>
-          <w:tab w:val="left" w:pos="13740"/>
-          <w:tab w:val="left" w:pos="14656"/>
-        </w:tabs>
-        <w:jc w:val="left"/>
-        <w:rPr>
-          <w:rFonts w:ascii="宋体" w:eastAsia="宋体" w:hAnsi="宋体" w:cs="宋体"/>
-          <w:color w:val="000000"/>
-          <w:kern w:val="0"/>
-          <w:sz w:val="24"/>
-          <w:szCs w:val="24"/>
-        </w:rPr>
-      </w:pPr>
-      <w:r>
-        <w:rPr>
-          <w:rFonts w:ascii="宋体" w:eastAsia="宋体" w:hAnsi="宋体" w:cs="宋体"/>
-          <w:color w:val="008080"/>
-          <w:kern w:val="0"/>
-          <w:sz w:val="24"/>
-          <w:szCs w:val="24"/>
-        </w:rPr>
-        <w:t xml:space="preserve"> 3</w:t>
-      </w:r>
-      <w:r>
-        <w:rPr>
-          <w:rFonts w:ascii="宋体" w:eastAsia="宋体" w:hAnsi="宋体" w:cs="宋体"/>
-          <w:color w:val="000000"/>
-          <w:kern w:val="0"/>
-          <w:sz w:val="24"/>
-          <w:szCs w:val="24"/>
-        </w:rPr>
-        <w:t xml:space="preserve">     </w:t>
-      </w:r>
-      <w:r>
-        <w:rPr>
-          <w:rFonts w:ascii="宋体" w:eastAsia="宋体" w:hAnsi="宋体" w:cs="宋体"/>
-          <w:color w:val="0000FF"/>
-          <w:kern w:val="0"/>
-          <w:sz w:val="24"/>
-          <w:szCs w:val="24"/>
-        </w:rPr>
-        <w:t>public</w:t>
-      </w:r>
-      <w:r>
-        <w:rPr>
-          <w:rFonts w:ascii="宋体" w:eastAsia="宋体" w:hAnsi="宋体" w:cs="宋体"/>
-          <w:color w:val="000000"/>
-          <w:kern w:val="0"/>
-          <w:sz w:val="24"/>
-          <w:szCs w:val="24"/>
-        </w:rPr>
-        <w:t xml:space="preserve"> </w:t>
-      </w:r>
-      <w:r>
-        <w:rPr>
-          <w:rFonts w:ascii="宋体" w:eastAsia="宋体" w:hAnsi="宋体" w:cs="宋体"/>
-          <w:color w:val="0000FF"/>
-          <w:kern w:val="0"/>
-          <w:sz w:val="24"/>
-          <w:szCs w:val="24"/>
-        </w:rPr>
-        <w:t>static</w:t>
-      </w:r>
-      <w:r>
-        <w:rPr>
-          <w:rFonts w:ascii="宋体" w:eastAsia="宋体" w:hAnsi="宋体" w:cs="宋体"/>
-          <w:color w:val="000000"/>
-          <w:kern w:val="0"/>
-          <w:sz w:val="24"/>
-          <w:szCs w:val="24"/>
-        </w:rPr>
-        <w:t xml:space="preserve"> String getServer()</w:t>
-      </w:r>
-    </w:p>
-    <w:p>
-      <w:pPr>
-        <w:widowControl/>
-        <w:shd w:val="clear" w:color="auto" w:fill="F5F5F5"/>
-        <w:tabs>
-          <w:tab w:val="left" w:pos="916"/>
-          <w:tab w:val="left" w:pos="1832"/>
-          <w:tab w:val="left" w:pos="2748"/>
-          <w:tab w:val="left" w:pos="3664"/>
-          <w:tab w:val="left" w:pos="4580"/>
-          <w:tab w:val="left" w:pos="5496"/>
-          <w:tab w:val="left" w:pos="6412"/>
-          <w:tab w:val="left" w:pos="7328"/>
-          <w:tab w:val="left" w:pos="8244"/>
-          <w:tab w:val="left" w:pos="9160"/>
-          <w:tab w:val="left" w:pos="10076"/>
-          <w:tab w:val="left" w:pos="10992"/>
-          <w:tab w:val="left" w:pos="11908"/>
-          <w:tab w:val="left" w:pos="12824"/>
-          <w:tab w:val="left" w:pos="13740"/>
-          <w:tab w:val="left" w:pos="14656"/>
-        </w:tabs>
-        <w:jc w:val="left"/>
-        <w:rPr>
-          <w:rFonts w:ascii="宋体" w:eastAsia="宋体" w:hAnsi="宋体" w:cs="宋体"/>
-          <w:color w:val="000000"/>
-          <w:kern w:val="0"/>
-          <w:sz w:val="24"/>
-          <w:szCs w:val="24"/>
-        </w:rPr>
-      </w:pPr>
-      <w:r>
-        <w:rPr>
-          <w:rFonts w:ascii="宋体" w:eastAsia="宋体" w:hAnsi="宋体" w:cs="宋体"/>
-          <w:color w:val="008080"/>
-          <w:kern w:val="0"/>
-          <w:sz w:val="24"/>
-          <w:szCs w:val="24"/>
-        </w:rPr>
-        <w:t xml:space="preserve"> 4</w:t>
-      </w:r>
-      <w:r>
-        <w:rPr>
-          <w:rFonts w:ascii="宋体" w:eastAsia="宋体" w:hAnsi="宋体" w:cs="宋体"/>
-          <w:color w:val="000000"/>
-          <w:kern w:val="0"/>
-          <w:sz w:val="24"/>
-          <w:szCs w:val="24"/>
-        </w:rPr>
-        <w:t xml:space="preserve">     {</w:t>
-      </w:r>
-    </w:p>
-    <w:p>
-      <w:pPr>
-        <w:widowControl/>
-        <w:shd w:val="clear" w:color="auto" w:fill="F5F5F5"/>
-        <w:tabs>
-          <w:tab w:val="left" w:pos="916"/>
-          <w:tab w:val="left" w:pos="1832"/>
-          <w:tab w:val="left" w:pos="2748"/>
-          <w:tab w:val="left" w:pos="3664"/>
-          <w:tab w:val="left" w:pos="4580"/>
-          <w:tab w:val="left" w:pos="5496"/>
-          <w:tab w:val="left" w:pos="6412"/>
-          <w:tab w:val="left" w:pos="7328"/>
-          <w:tab w:val="left" w:pos="8244"/>
-          <w:tab w:val="left" w:pos="9160"/>
-          <w:tab w:val="left" w:pos="10076"/>
-          <w:tab w:val="left" w:pos="10992"/>
-          <w:tab w:val="left" w:pos="11908"/>
-          <w:tab w:val="left" w:pos="12824"/>
-          <w:tab w:val="left" w:pos="13740"/>
-          <w:tab w:val="left" w:pos="14656"/>
-        </w:tabs>
-        <w:jc w:val="left"/>
-        <w:rPr>
-          <w:rFonts w:ascii="宋体" w:eastAsia="宋体" w:hAnsi="宋体" w:cs="宋体"/>
-          <w:color w:val="000000"/>
-          <w:kern w:val="0"/>
-          <w:sz w:val="24"/>
-          <w:szCs w:val="24"/>
-        </w:rPr>
-      </w:pPr>
-      <w:r>
-        <w:rPr>
-          <w:rFonts w:ascii="宋体" w:eastAsia="宋体" w:hAnsi="宋体" w:cs="宋体"/>
-          <w:color w:val="008080"/>
-          <w:kern w:val="0"/>
-          <w:sz w:val="24"/>
-          <w:szCs w:val="24"/>
-        </w:rPr>
-        <w:t xml:space="preserve"> 5</w:t>
-      </w:r>
-      <w:r>
-        <w:rPr>
-          <w:rFonts w:ascii="宋体" w:eastAsia="宋体" w:hAnsi="宋体" w:cs="宋体"/>
-          <w:color w:val="000000"/>
-          <w:kern w:val="0"/>
-          <w:sz w:val="24"/>
-          <w:szCs w:val="24"/>
-        </w:rPr>
-        <w:t xml:space="preserve">         </w:t>
-      </w:r>
-      <w:r>
-        <w:rPr>
-          <w:rFonts w:ascii="宋体" w:eastAsia="宋体" w:hAnsi="宋体" w:cs="宋体"/>
-          <w:color w:val="008000"/>
-          <w:kern w:val="0"/>
-          <w:sz w:val="24"/>
-          <w:szCs w:val="24"/>
-        </w:rPr>
-        <w:t>// 重建一个Map，避免服务器的上下线导致的并发问题</w:t>
-      </w:r>
-    </w:p>
-    <w:p>
-      <w:pPr>
-        <w:widowControl/>
-        <w:shd w:val="clear" w:color="auto" w:fill="F5F5F5"/>
-        <w:tabs>
-          <w:tab w:val="left" w:pos="916"/>
-          <w:tab w:val="left" w:pos="1832"/>
-          <w:tab w:val="left" w:pos="2748"/>
-          <w:tab w:val="left" w:pos="3664"/>
-          <w:tab w:val="left" w:pos="4580"/>
-          <w:tab w:val="left" w:pos="5496"/>
-          <w:tab w:val="left" w:pos="6412"/>
-          <w:tab w:val="left" w:pos="7328"/>
-          <w:tab w:val="left" w:pos="8244"/>
-          <w:tab w:val="left" w:pos="9160"/>
-          <w:tab w:val="left" w:pos="10076"/>
-          <w:tab w:val="left" w:pos="10992"/>
-          <w:tab w:val="left" w:pos="11908"/>
-          <w:tab w:val="left" w:pos="12824"/>
-          <w:tab w:val="left" w:pos="13740"/>
-          <w:tab w:val="left" w:pos="14656"/>
-        </w:tabs>
-        <w:jc w:val="left"/>
-        <w:rPr>
-          <w:rFonts w:ascii="宋体" w:eastAsia="宋体" w:hAnsi="宋体" w:cs="宋体"/>
-          <w:color w:val="000000"/>
-          <w:kern w:val="0"/>
-          <w:sz w:val="24"/>
-          <w:szCs w:val="24"/>
-        </w:rPr>
-      </w:pPr>
-      <w:r>
-        <w:rPr>
-          <w:rFonts w:ascii="宋体" w:eastAsia="宋体" w:hAnsi="宋体" w:cs="宋体"/>
-          <w:color w:val="008080"/>
-          <w:kern w:val="0"/>
-          <w:sz w:val="24"/>
-          <w:szCs w:val="24"/>
-        </w:rPr>
-        <w:t xml:space="preserve"> 6</w:t>
-      </w:r>
-      <w:r>
-        <w:rPr>
-          <w:rFonts w:ascii="宋体" w:eastAsia="宋体" w:hAnsi="宋体" w:cs="宋体"/>
-          <w:color w:val="000000"/>
-          <w:kern w:val="0"/>
-          <w:sz w:val="24"/>
-          <w:szCs w:val="24"/>
-        </w:rPr>
-        <w:t xml:space="preserve">         Map&lt;String, Integer&gt; serverMap = </w:t>
-      </w:r>
-    </w:p>
-    <w:p>
-      <w:pPr>
-        <w:widowControl/>
-        <w:shd w:val="clear" w:color="auto" w:fill="F5F5F5"/>
-        <w:tabs>
-          <w:tab w:val="left" w:pos="916"/>
-          <w:tab w:val="left" w:pos="1832"/>
-          <w:tab w:val="left" w:pos="2748"/>
-          <w:tab w:val="left" w:pos="3664"/>
-          <w:tab w:val="left" w:pos="4580"/>
-          <w:tab w:val="left" w:pos="5496"/>
-          <w:tab w:val="left" w:pos="6412"/>
-          <w:tab w:val="left" w:pos="7328"/>
-          <w:tab w:val="left" w:pos="8244"/>
-          <w:tab w:val="left" w:pos="9160"/>
-          <w:tab w:val="left" w:pos="10076"/>
-          <w:tab w:val="left" w:pos="10992"/>
-          <w:tab w:val="left" w:pos="11908"/>
-          <w:tab w:val="left" w:pos="12824"/>
-          <w:tab w:val="left" w:pos="13740"/>
-          <w:tab w:val="left" w:pos="14656"/>
-        </w:tabs>
-        <w:jc w:val="left"/>
-        <w:rPr>
-          <w:rFonts w:ascii="宋体" w:eastAsia="宋体" w:hAnsi="宋体" w:cs="宋体"/>
-          <w:color w:val="000000"/>
-          <w:kern w:val="0"/>
-          <w:sz w:val="24"/>
-          <w:szCs w:val="24"/>
-        </w:rPr>
-      </w:pPr>
-      <w:r>
-        <w:rPr>
-          <w:rFonts w:ascii="宋体" w:eastAsia="宋体" w:hAnsi="宋体" w:cs="宋体"/>
-          <w:color w:val="008080"/>
-          <w:kern w:val="0"/>
-          <w:sz w:val="24"/>
-          <w:szCs w:val="24"/>
-        </w:rPr>
-        <w:t xml:space="preserve"> 7</w:t>
-      </w:r>
-      <w:r>
-        <w:rPr>
-          <w:rFonts w:ascii="宋体" w:eastAsia="宋体" w:hAnsi="宋体" w:cs="宋体"/>
-          <w:color w:val="000000"/>
-          <w:kern w:val="0"/>
-          <w:sz w:val="24"/>
-          <w:szCs w:val="24"/>
-        </w:rPr>
-        <w:t xml:space="preserve">                 </w:t>
-      </w:r>
-      <w:r>
-        <w:rPr>
-          <w:rFonts w:ascii="宋体" w:eastAsia="宋体" w:hAnsi="宋体" w:cs="宋体"/>
-          <w:color w:val="0000FF"/>
-          <w:kern w:val="0"/>
-          <w:sz w:val="24"/>
-          <w:szCs w:val="24"/>
-        </w:rPr>
-        <w:t>new</w:t>
-      </w:r>
-      <w:r>
-        <w:rPr>
-          <w:rFonts w:ascii="宋体" w:eastAsia="宋体" w:hAnsi="宋体" w:cs="宋体"/>
-          <w:color w:val="000000"/>
-          <w:kern w:val="0"/>
-          <w:sz w:val="24"/>
-          <w:szCs w:val="24"/>
-        </w:rPr>
-        <w:t xml:space="preserve"> HashMap&lt;String, Integer&gt;();</w:t>
-      </w:r>
-    </w:p>
-    <w:p>
-      <w:pPr>
-        <w:widowControl/>
-        <w:shd w:val="clear" w:color="auto" w:fill="F5F5F5"/>
-        <w:tabs>
-          <w:tab w:val="left" w:pos="916"/>
-          <w:tab w:val="left" w:pos="1832"/>
-          <w:tab w:val="left" w:pos="2748"/>
-          <w:tab w:val="left" w:pos="3664"/>
-          <w:tab w:val="left" w:pos="4580"/>
-          <w:tab w:val="left" w:pos="5496"/>
-          <w:tab w:val="left" w:pos="6412"/>
-          <w:tab w:val="left" w:pos="7328"/>
-          <w:tab w:val="left" w:pos="8244"/>
-          <w:tab w:val="left" w:pos="9160"/>
-          <w:tab w:val="left" w:pos="10076"/>
-          <w:tab w:val="left" w:pos="10992"/>
-          <w:tab w:val="left" w:pos="11908"/>
-          <w:tab w:val="left" w:pos="12824"/>
-          <w:tab w:val="left" w:pos="13740"/>
-          <w:tab w:val="left" w:pos="14656"/>
-        </w:tabs>
-        <w:jc w:val="left"/>
-        <w:rPr>
-          <w:rFonts w:ascii="宋体" w:eastAsia="宋体" w:hAnsi="宋体" w:cs="宋体"/>
-          <w:color w:val="000000"/>
-          <w:kern w:val="0"/>
-          <w:sz w:val="24"/>
-          <w:szCs w:val="24"/>
-        </w:rPr>
-      </w:pPr>
-      <w:r>
-        <w:rPr>
-          <w:rFonts w:ascii="宋体" w:eastAsia="宋体" w:hAnsi="宋体" w:cs="宋体"/>
-          <w:color w:val="008080"/>
-          <w:kern w:val="0"/>
-          <w:sz w:val="24"/>
-          <w:szCs w:val="24"/>
-        </w:rPr>
-        <w:t xml:space="preserve"> 8</w:t>
-      </w:r>
-      <w:r>
-        <w:rPr>
-          <w:rFonts w:ascii="宋体" w:eastAsia="宋体" w:hAnsi="宋体" w:cs="宋体"/>
-          <w:color w:val="000000"/>
-          <w:kern w:val="0"/>
-          <w:sz w:val="24"/>
-          <w:szCs w:val="24"/>
-        </w:rPr>
-        <w:t xml:space="preserve">         serverMap.putAll(IpMap.serverWeightMap);</w:t>
-      </w:r>
-    </w:p>
-    <w:p>
-      <w:pPr>
-        <w:widowControl/>
-        <w:shd w:val="clear" w:color="auto" w:fill="F5F5F5"/>
-        <w:tabs>
-          <w:tab w:val="left" w:pos="916"/>
-          <w:tab w:val="left" w:pos="1832"/>
-          <w:tab w:val="left" w:pos="2748"/>
-          <w:tab w:val="left" w:pos="3664"/>
-          <w:tab w:val="left" w:pos="4580"/>
-          <w:tab w:val="left" w:pos="5496"/>
-          <w:tab w:val="left" w:pos="6412"/>
-          <w:tab w:val="left" w:pos="7328"/>
-          <w:tab w:val="left" w:pos="8244"/>
-          <w:tab w:val="left" w:pos="9160"/>
-          <w:tab w:val="left" w:pos="10076"/>
-          <w:tab w:val="left" w:pos="10992"/>
-          <w:tab w:val="left" w:pos="11908"/>
-          <w:tab w:val="left" w:pos="12824"/>
-          <w:tab w:val="left" w:pos="13740"/>
-          <w:tab w:val="left" w:pos="14656"/>
-        </w:tabs>
-        <w:jc w:val="left"/>
-        <w:rPr>
-          <w:rFonts w:ascii="宋体" w:eastAsia="宋体" w:hAnsi="宋体" w:cs="宋体"/>
-          <w:color w:val="000000"/>
-          <w:kern w:val="0"/>
-          <w:sz w:val="24"/>
-          <w:szCs w:val="24"/>
-        </w:rPr>
-      </w:pPr>
-      <w:r>
-        <w:rPr>
-          <w:rFonts w:ascii="宋体" w:eastAsia="宋体" w:hAnsi="宋体" w:cs="宋体"/>
-          <w:color w:val="008080"/>
-          <w:kern w:val="0"/>
-          <w:sz w:val="24"/>
-          <w:szCs w:val="24"/>
-        </w:rPr>
-        <w:t xml:space="preserve"> 9</w:t>
-      </w:r>
-      <w:r>
-        <w:rPr>
-          <w:rFonts w:ascii="宋体" w:eastAsia="宋体" w:hAnsi="宋体" w:cs="宋体"/>
-          <w:color w:val="000000"/>
-          <w:kern w:val="0"/>
-          <w:sz w:val="24"/>
-          <w:szCs w:val="24"/>
-        </w:rPr>
-        <w:t xml:space="preserve">         </w:t>
-      </w:r>
-    </w:p>
-    <w:p>
-      <w:pPr>
-        <w:widowControl/>
-        <w:shd w:val="clear" w:color="auto" w:fill="F5F5F5"/>
-        <w:tabs>
-          <w:tab w:val="left" w:pos="916"/>
-          <w:tab w:val="left" w:pos="1832"/>
-          <w:tab w:val="left" w:pos="2748"/>
-          <w:tab w:val="left" w:pos="3664"/>
-          <w:tab w:val="left" w:pos="4580"/>
-          <w:tab w:val="left" w:pos="5496"/>
-          <w:tab w:val="left" w:pos="6412"/>
-          <w:tab w:val="left" w:pos="7328"/>
-          <w:tab w:val="left" w:pos="8244"/>
-          <w:tab w:val="left" w:pos="9160"/>
-          <w:tab w:val="left" w:pos="10076"/>
-          <w:tab w:val="left" w:pos="10992"/>
-          <w:tab w:val="left" w:pos="11908"/>
-          <w:tab w:val="left" w:pos="12824"/>
-          <w:tab w:val="left" w:pos="13740"/>
-          <w:tab w:val="left" w:pos="14656"/>
-        </w:tabs>
-        <w:jc w:val="left"/>
-        <w:rPr>
-          <w:rFonts w:ascii="宋体" w:eastAsia="宋体" w:hAnsi="宋体" w:cs="宋体"/>
-          <w:color w:val="000000"/>
-          <w:kern w:val="0"/>
-          <w:sz w:val="24"/>
-          <w:szCs w:val="24"/>
-        </w:rPr>
-      </w:pPr>
-      <w:r>
-        <w:rPr>
-          <w:rFonts w:ascii="宋体" w:eastAsia="宋体" w:hAnsi="宋体" w:cs="宋体"/>
-          <w:color w:val="008080"/>
-          <w:kern w:val="0"/>
-          <w:sz w:val="24"/>
-          <w:szCs w:val="24"/>
-        </w:rPr>
-        <w:t>10</w:t>
-      </w:r>
-      <w:r>
-        <w:rPr>
-          <w:rFonts w:ascii="宋体" w:eastAsia="宋体" w:hAnsi="宋体" w:cs="宋体"/>
-          <w:color w:val="000000"/>
-          <w:kern w:val="0"/>
-          <w:sz w:val="24"/>
-          <w:szCs w:val="24"/>
-        </w:rPr>
-        <w:t xml:space="preserve">         </w:t>
-      </w:r>
-      <w:r>
-        <w:rPr>
-          <w:rFonts w:ascii="宋体" w:eastAsia="宋体" w:hAnsi="宋体" w:cs="宋体"/>
-          <w:color w:val="008000"/>
-          <w:kern w:val="0"/>
-          <w:sz w:val="24"/>
-          <w:szCs w:val="24"/>
-        </w:rPr>
-        <w:t>// 取得Ip地址List</w:t>
-      </w:r>
-    </w:p>
-    <w:p>
-      <w:pPr>
-        <w:widowControl/>
-        <w:shd w:val="clear" w:color="auto" w:fill="F5F5F5"/>
-        <w:tabs>
-          <w:tab w:val="left" w:pos="916"/>
-          <w:tab w:val="left" w:pos="1832"/>
-          <w:tab w:val="left" w:pos="2748"/>
-          <w:tab w:val="left" w:pos="3664"/>
-          <w:tab w:val="left" w:pos="4580"/>
-          <w:tab w:val="left" w:pos="5496"/>
-          <w:tab w:val="left" w:pos="6412"/>
-          <w:tab w:val="left" w:pos="7328"/>
-          <w:tab w:val="left" w:pos="8244"/>
-          <w:tab w:val="left" w:pos="9160"/>
-          <w:tab w:val="left" w:pos="10076"/>
-          <w:tab w:val="left" w:pos="10992"/>
-          <w:tab w:val="left" w:pos="11908"/>
-          <w:tab w:val="left" w:pos="12824"/>
-          <w:tab w:val="left" w:pos="13740"/>
-          <w:tab w:val="left" w:pos="14656"/>
-        </w:tabs>
-        <w:jc w:val="left"/>
-        <w:rPr>
-          <w:rFonts w:ascii="宋体" w:eastAsia="宋体" w:hAnsi="宋体" w:cs="宋体"/>
-          <w:color w:val="000000"/>
-          <w:kern w:val="0"/>
-          <w:sz w:val="24"/>
-          <w:szCs w:val="24"/>
-        </w:rPr>
-      </w:pPr>
-      <w:r>
-        <w:rPr>
-          <w:rFonts w:ascii="宋体" w:eastAsia="宋体" w:hAnsi="宋体" w:cs="宋体"/>
-          <w:color w:val="008080"/>
-          <w:kern w:val="0"/>
-          <w:sz w:val="24"/>
-          <w:szCs w:val="24"/>
-        </w:rPr>
-        <w:t>11</w:t>
-      </w:r>
-      <w:r>
-        <w:rPr>
-          <w:rFonts w:ascii="宋体" w:eastAsia="宋体" w:hAnsi="宋体" w:cs="宋体"/>
-          <w:color w:val="000000"/>
-          <w:kern w:val="0"/>
-          <w:sz w:val="24"/>
-          <w:szCs w:val="24"/>
-        </w:rPr>
-        <w:t xml:space="preserve">         Set&lt;String&gt; keySet = serverMap.keySet();</w:t>
-      </w:r>
-    </w:p>
-    <w:p>
-      <w:pPr>
-        <w:widowControl/>
-        <w:shd w:val="clear" w:color="auto" w:fill="F5F5F5"/>
-        <w:tabs>
-          <w:tab w:val="left" w:pos="916"/>
-          <w:tab w:val="left" w:pos="1832"/>
-          <w:tab w:val="left" w:pos="2748"/>
-          <w:tab w:val="left" w:pos="3664"/>
-          <w:tab w:val="left" w:pos="4580"/>
-          <w:tab w:val="left" w:pos="5496"/>
-          <w:tab w:val="left" w:pos="6412"/>
-          <w:tab w:val="left" w:pos="7328"/>
-          <w:tab w:val="left" w:pos="8244"/>
-          <w:tab w:val="left" w:pos="9160"/>
-          <w:tab w:val="left" w:pos="10076"/>
-          <w:tab w:val="left" w:pos="10992"/>
-          <w:tab w:val="left" w:pos="11908"/>
-          <w:tab w:val="left" w:pos="12824"/>
-          <w:tab w:val="left" w:pos="13740"/>
-          <w:tab w:val="left" w:pos="14656"/>
-        </w:tabs>
-        <w:jc w:val="left"/>
-        <w:rPr>
-          <w:rFonts w:ascii="宋体" w:eastAsia="宋体" w:hAnsi="宋体" w:cs="宋体"/>
-          <w:color w:val="000000"/>
-          <w:kern w:val="0"/>
-          <w:sz w:val="24"/>
-          <w:szCs w:val="24"/>
-        </w:rPr>
-      </w:pPr>
-      <w:r>
-        <w:rPr>
-          <w:rFonts w:ascii="宋体" w:eastAsia="宋体" w:hAnsi="宋体" w:cs="宋体"/>
-          <w:color w:val="008080"/>
-          <w:kern w:val="0"/>
-          <w:sz w:val="24"/>
-          <w:szCs w:val="24"/>
-        </w:rPr>
-        <w:t>12</w:t>
-      </w:r>
-      <w:r>
-        <w:rPr>
-          <w:rFonts w:ascii="宋体" w:eastAsia="宋体" w:hAnsi="宋体" w:cs="宋体"/>
-          <w:color w:val="000000"/>
-          <w:kern w:val="0"/>
-          <w:sz w:val="24"/>
-          <w:szCs w:val="24"/>
-        </w:rPr>
-        <w:t xml:space="preserve">         ArrayList&lt;String&gt; keyList = </w:t>
-      </w:r>
-      <w:r>
-        <w:rPr>
-          <w:rFonts w:ascii="宋体" w:eastAsia="宋体" w:hAnsi="宋体" w:cs="宋体"/>
-          <w:color w:val="0000FF"/>
-          <w:kern w:val="0"/>
-          <w:sz w:val="24"/>
-          <w:szCs w:val="24"/>
-        </w:rPr>
-        <w:t>new</w:t>
-      </w:r>
-      <w:r>
-        <w:rPr>
-          <w:rFonts w:ascii="宋体" w:eastAsia="宋体" w:hAnsi="宋体" w:cs="宋体"/>
-          <w:color w:val="000000"/>
-          <w:kern w:val="0"/>
-          <w:sz w:val="24"/>
-          <w:szCs w:val="24"/>
-        </w:rPr>
-        <w:t xml:space="preserve"> ArrayList&lt;String&gt;();</w:t>
-      </w:r>
-    </w:p>
-    <w:p>
-      <w:pPr>
-        <w:widowControl/>
-        <w:shd w:val="clear" w:color="auto" w:fill="F5F5F5"/>
-        <w:tabs>
-          <w:tab w:val="left" w:pos="916"/>
-          <w:tab w:val="left" w:pos="1832"/>
-          <w:tab w:val="left" w:pos="2748"/>
-          <w:tab w:val="left" w:pos="3664"/>
-          <w:tab w:val="left" w:pos="4580"/>
-          <w:tab w:val="left" w:pos="5496"/>
-          <w:tab w:val="left" w:pos="6412"/>
-          <w:tab w:val="left" w:pos="7328"/>
-          <w:tab w:val="left" w:pos="8244"/>
-          <w:tab w:val="left" w:pos="9160"/>
-          <w:tab w:val="left" w:pos="10076"/>
-          <w:tab w:val="left" w:pos="10992"/>
-          <w:tab w:val="left" w:pos="11908"/>
-          <w:tab w:val="left" w:pos="12824"/>
-          <w:tab w:val="left" w:pos="13740"/>
-          <w:tab w:val="left" w:pos="14656"/>
-        </w:tabs>
-        <w:jc w:val="left"/>
-        <w:rPr>
-          <w:rFonts w:ascii="宋体" w:eastAsia="宋体" w:hAnsi="宋体" w:cs="宋体"/>
-          <w:color w:val="000000"/>
-          <w:kern w:val="0"/>
-          <w:sz w:val="24"/>
-          <w:szCs w:val="24"/>
-        </w:rPr>
-      </w:pPr>
-      <w:r>
-        <w:rPr>
-          <w:rFonts w:ascii="宋体" w:eastAsia="宋体" w:hAnsi="宋体" w:cs="宋体"/>
-          <w:color w:val="008080"/>
-          <w:kern w:val="0"/>
-          <w:sz w:val="24"/>
-          <w:szCs w:val="24"/>
-        </w:rPr>
-        <w:t>13</w:t>
-      </w:r>
-      <w:r>
-        <w:rPr>
-          <w:rFonts w:ascii="宋体" w:eastAsia="宋体" w:hAnsi="宋体" w:cs="宋体"/>
-          <w:color w:val="000000"/>
-          <w:kern w:val="0"/>
-          <w:sz w:val="24"/>
-          <w:szCs w:val="24"/>
-        </w:rPr>
-        <w:t xml:space="preserve">         keyList.addAll(keySet);</w:t>
-      </w:r>
-    </w:p>
-    <w:p>
-      <w:pPr>
-        <w:widowControl/>
-        <w:shd w:val="clear" w:color="auto" w:fill="F5F5F5"/>
-        <w:tabs>
-          <w:tab w:val="left" w:pos="916"/>
-          <w:tab w:val="left" w:pos="1832"/>
-          <w:tab w:val="left" w:pos="2748"/>
-          <w:tab w:val="left" w:pos="3664"/>
-          <w:tab w:val="left" w:pos="4580"/>
-          <w:tab w:val="left" w:pos="5496"/>
-          <w:tab w:val="left" w:pos="6412"/>
-          <w:tab w:val="left" w:pos="7328"/>
-          <w:tab w:val="left" w:pos="8244"/>
-          <w:tab w:val="left" w:pos="9160"/>
-          <w:tab w:val="left" w:pos="10076"/>
-          <w:tab w:val="left" w:pos="10992"/>
-          <w:tab w:val="left" w:pos="11908"/>
-          <w:tab w:val="left" w:pos="12824"/>
-          <w:tab w:val="left" w:pos="13740"/>
-          <w:tab w:val="left" w:pos="14656"/>
-        </w:tabs>
-        <w:jc w:val="left"/>
-        <w:rPr>
-          <w:rFonts w:ascii="宋体" w:eastAsia="宋体" w:hAnsi="宋体" w:cs="宋体"/>
-          <w:color w:val="000000"/>
-          <w:kern w:val="0"/>
-          <w:sz w:val="24"/>
-          <w:szCs w:val="24"/>
-        </w:rPr>
-      </w:pPr>
-      <w:r>
-        <w:rPr>
-          <w:rFonts w:ascii="宋体" w:eastAsia="宋体" w:hAnsi="宋体" w:cs="宋体"/>
-          <w:color w:val="008080"/>
-          <w:kern w:val="0"/>
-          <w:sz w:val="24"/>
-          <w:szCs w:val="24"/>
-        </w:rPr>
-        <w:t>14</w:t>
-      </w:r>
-      <w:r>
-        <w:rPr>
-          <w:rFonts w:ascii="宋体" w:eastAsia="宋体" w:hAnsi="宋体" w:cs="宋体"/>
-          <w:color w:val="000000"/>
-          <w:kern w:val="0"/>
-          <w:sz w:val="24"/>
-          <w:szCs w:val="24"/>
-        </w:rPr>
-        <w:t xml:space="preserve">         </w:t>
-      </w:r>
-    </w:p>
-    <w:p>
-      <w:pPr>
-        <w:widowControl/>
-        <w:shd w:val="clear" w:color="auto" w:fill="F5F5F5"/>
-        <w:tabs>
-          <w:tab w:val="left" w:pos="916"/>
-          <w:tab w:val="left" w:pos="1832"/>
-          <w:tab w:val="left" w:pos="2748"/>
-          <w:tab w:val="left" w:pos="3664"/>
-          <w:tab w:val="left" w:pos="4580"/>
-          <w:tab w:val="left" w:pos="5496"/>
-          <w:tab w:val="left" w:pos="6412"/>
-          <w:tab w:val="left" w:pos="7328"/>
-          <w:tab w:val="left" w:pos="8244"/>
-          <w:tab w:val="left" w:pos="9160"/>
-          <w:tab w:val="left" w:pos="10076"/>
-          <w:tab w:val="left" w:pos="10992"/>
-          <w:tab w:val="left" w:pos="11908"/>
-          <w:tab w:val="left" w:pos="12824"/>
-          <w:tab w:val="left" w:pos="13740"/>
-          <w:tab w:val="left" w:pos="14656"/>
-        </w:tabs>
-        <w:jc w:val="left"/>
-        <w:rPr>
-          <w:rFonts w:ascii="宋体" w:eastAsia="宋体" w:hAnsi="宋体" w:cs="宋体"/>
-          <w:color w:val="000000"/>
-          <w:kern w:val="0"/>
-          <w:sz w:val="24"/>
-          <w:szCs w:val="24"/>
-        </w:rPr>
-      </w:pPr>
-      <w:r>
-        <w:rPr>
-          <w:rFonts w:ascii="宋体" w:eastAsia="宋体" w:hAnsi="宋体" w:cs="宋体"/>
-          <w:color w:val="008080"/>
-          <w:kern w:val="0"/>
-          <w:sz w:val="24"/>
-          <w:szCs w:val="24"/>
-        </w:rPr>
-        <w:t>15</w:t>
-      </w:r>
-      <w:r>
-        <w:rPr>
-          <w:rFonts w:ascii="宋体" w:eastAsia="宋体" w:hAnsi="宋体" w:cs="宋体"/>
-          <w:color w:val="000000"/>
-          <w:kern w:val="0"/>
-          <w:sz w:val="24"/>
-          <w:szCs w:val="24"/>
-        </w:rPr>
-        <w:t xml:space="preserve">         </w:t>
-      </w:r>
-      <w:r>
-        <w:rPr>
-          <w:rFonts w:ascii="宋体" w:eastAsia="宋体" w:hAnsi="宋体" w:cs="宋体"/>
-          <w:color w:val="008000"/>
-          <w:kern w:val="0"/>
-          <w:sz w:val="24"/>
-          <w:szCs w:val="24"/>
-        </w:rPr>
-        <w:t>// 在Web应用中可通过HttpServlet的getRemoteIp方法获取</w:t>
-      </w:r>
-    </w:p>
-    <w:p>
-      <w:pPr>
-        <w:widowControl/>
-        <w:shd w:val="clear" w:color="auto" w:fill="F5F5F5"/>
-        <w:tabs>
-          <w:tab w:val="left" w:pos="916"/>
-          <w:tab w:val="left" w:pos="1832"/>
-          <w:tab w:val="left" w:pos="2748"/>
-          <w:tab w:val="left" w:pos="3664"/>
-          <w:tab w:val="left" w:pos="4580"/>
-          <w:tab w:val="left" w:pos="5496"/>
-          <w:tab w:val="left" w:pos="6412"/>
-          <w:tab w:val="left" w:pos="7328"/>
-          <w:tab w:val="left" w:pos="8244"/>
-          <w:tab w:val="left" w:pos="9160"/>
-          <w:tab w:val="left" w:pos="10076"/>
-          <w:tab w:val="left" w:pos="10992"/>
-          <w:tab w:val="left" w:pos="11908"/>
-          <w:tab w:val="left" w:pos="12824"/>
-          <w:tab w:val="left" w:pos="13740"/>
-          <w:tab w:val="left" w:pos="14656"/>
-        </w:tabs>
-        <w:jc w:val="left"/>
-        <w:rPr>
-          <w:rFonts w:ascii="宋体" w:eastAsia="宋体" w:hAnsi="宋体" w:cs="宋体"/>
-          <w:color w:val="000000"/>
-          <w:kern w:val="0"/>
-          <w:sz w:val="24"/>
-          <w:szCs w:val="24"/>
-        </w:rPr>
-      </w:pPr>
-      <w:r>
-        <w:rPr>
-          <w:rFonts w:ascii="宋体" w:eastAsia="宋体" w:hAnsi="宋体" w:cs="宋体"/>
-          <w:color w:val="008080"/>
-          <w:kern w:val="0"/>
-          <w:sz w:val="24"/>
-          <w:szCs w:val="24"/>
-        </w:rPr>
-        <w:t>16</w:t>
-      </w:r>
-      <w:r>
-        <w:rPr>
-          <w:rFonts w:ascii="宋体" w:eastAsia="宋体" w:hAnsi="宋体" w:cs="宋体"/>
-          <w:color w:val="000000"/>
-          <w:kern w:val="0"/>
-          <w:sz w:val="24"/>
-          <w:szCs w:val="24"/>
-        </w:rPr>
-        <w:t xml:space="preserve">         String remoteIp = "127.0.0.1";</w:t>
-      </w:r>
-    </w:p>
-    <w:p>
-      <w:pPr>
-        <w:widowControl/>
-        <w:shd w:val="clear" w:color="auto" w:fill="F5F5F5"/>
-        <w:tabs>
-          <w:tab w:val="left" w:pos="916"/>
-          <w:tab w:val="left" w:pos="1832"/>
-          <w:tab w:val="left" w:pos="2748"/>
-          <w:tab w:val="left" w:pos="3664"/>
-          <w:tab w:val="left" w:pos="4580"/>
-          <w:tab w:val="left" w:pos="5496"/>
-          <w:tab w:val="left" w:pos="6412"/>
-          <w:tab w:val="left" w:pos="7328"/>
-          <w:tab w:val="left" w:pos="8244"/>
-          <w:tab w:val="left" w:pos="9160"/>
-          <w:tab w:val="left" w:pos="10076"/>
-          <w:tab w:val="left" w:pos="10992"/>
-          <w:tab w:val="left" w:pos="11908"/>
-          <w:tab w:val="left" w:pos="12824"/>
-          <w:tab w:val="left" w:pos="13740"/>
-          <w:tab w:val="left" w:pos="14656"/>
-        </w:tabs>
-        <w:jc w:val="left"/>
-        <w:rPr>
-          <w:rFonts w:ascii="宋体" w:eastAsia="宋体" w:hAnsi="宋体" w:cs="宋体"/>
-          <w:color w:val="000000"/>
-          <w:kern w:val="0"/>
-          <w:sz w:val="24"/>
-          <w:szCs w:val="24"/>
-        </w:rPr>
-      </w:pPr>
-      <w:r>
-        <w:rPr>
-          <w:rFonts w:ascii="宋体" w:eastAsia="宋体" w:hAnsi="宋体" w:cs="宋体"/>
-          <w:color w:val="008080"/>
-          <w:kern w:val="0"/>
-          <w:sz w:val="24"/>
-          <w:szCs w:val="24"/>
-        </w:rPr>
-        <w:t>17</w:t>
-      </w:r>
-      <w:r>
-        <w:rPr>
-          <w:rFonts w:ascii="宋体" w:eastAsia="宋体" w:hAnsi="宋体" w:cs="宋体"/>
-          <w:color w:val="000000"/>
-          <w:kern w:val="0"/>
-          <w:sz w:val="24"/>
-          <w:szCs w:val="24"/>
-        </w:rPr>
-        <w:t xml:space="preserve">         </w:t>
-      </w:r>
-      <w:r>
-        <w:rPr>
-          <w:rFonts w:ascii="宋体" w:eastAsia="宋体" w:hAnsi="宋体" w:cs="宋体"/>
-          <w:color w:val="0000FF"/>
-          <w:kern w:val="0"/>
-          <w:sz w:val="24"/>
-          <w:szCs w:val="24"/>
-        </w:rPr>
-        <w:t>int</w:t>
-      </w:r>
-      <w:r>
-        <w:rPr>
-          <w:rFonts w:ascii="宋体" w:eastAsia="宋体" w:hAnsi="宋体" w:cs="宋体"/>
-          <w:color w:val="000000"/>
-          <w:kern w:val="0"/>
-          <w:sz w:val="24"/>
-          <w:szCs w:val="24"/>
-        </w:rPr>
-        <w:t xml:space="preserve"> hashCode = remoteIp.hashCode();</w:t>
-      </w:r>
-    </w:p>
-    <w:p>
-      <w:pPr>
-        <w:widowControl/>
-        <w:shd w:val="clear" w:color="auto" w:fill="F5F5F5"/>
-        <w:tabs>
-          <w:tab w:val="left" w:pos="916"/>
-          <w:tab w:val="left" w:pos="1832"/>
-          <w:tab w:val="left" w:pos="2748"/>
-          <w:tab w:val="left" w:pos="3664"/>
-          <w:tab w:val="left" w:pos="4580"/>
-          <w:tab w:val="left" w:pos="5496"/>
-          <w:tab w:val="left" w:pos="6412"/>
-          <w:tab w:val="left" w:pos="7328"/>
-          <w:tab w:val="left" w:pos="8244"/>
-          <w:tab w:val="left" w:pos="9160"/>
-          <w:tab w:val="left" w:pos="10076"/>
-          <w:tab w:val="left" w:pos="10992"/>
-          <w:tab w:val="left" w:pos="11908"/>
-          <w:tab w:val="left" w:pos="12824"/>
-          <w:tab w:val="left" w:pos="13740"/>
-          <w:tab w:val="left" w:pos="14656"/>
-        </w:tabs>
-        <w:jc w:val="left"/>
-        <w:rPr>
-          <w:rFonts w:ascii="宋体" w:eastAsia="宋体" w:hAnsi="宋体" w:cs="宋体"/>
-          <w:color w:val="000000"/>
-          <w:kern w:val="0"/>
-          <w:sz w:val="24"/>
-          <w:szCs w:val="24"/>
-        </w:rPr>
-      </w:pPr>
-      <w:r>
-        <w:rPr>
-          <w:rFonts w:ascii="宋体" w:eastAsia="宋体" w:hAnsi="宋体" w:cs="宋体"/>
-          <w:color w:val="008080"/>
-          <w:kern w:val="0"/>
-          <w:sz w:val="24"/>
-          <w:szCs w:val="24"/>
-        </w:rPr>
-        <w:t>18</w:t>
-      </w:r>
-      <w:r>
-        <w:rPr>
-          <w:rFonts w:ascii="宋体" w:eastAsia="宋体" w:hAnsi="宋体" w:cs="宋体"/>
-          <w:color w:val="000000"/>
-          <w:kern w:val="0"/>
-          <w:sz w:val="24"/>
-          <w:szCs w:val="24"/>
-        </w:rPr>
-        <w:t xml:space="preserve">         </w:t>
-      </w:r>
-      <w:r>
-        <w:rPr>
-          <w:rFonts w:ascii="宋体" w:eastAsia="宋体" w:hAnsi="宋体" w:cs="宋体"/>
-          <w:color w:val="0000FF"/>
-          <w:kern w:val="0"/>
-          <w:sz w:val="24"/>
-          <w:szCs w:val="24"/>
-        </w:rPr>
-        <w:t>int</w:t>
-      </w:r>
-      <w:r>
-        <w:rPr>
-          <w:rFonts w:ascii="宋体" w:eastAsia="宋体" w:hAnsi="宋体" w:cs="宋体"/>
-          <w:color w:val="000000"/>
-          <w:kern w:val="0"/>
-          <w:sz w:val="24"/>
-          <w:szCs w:val="24"/>
-        </w:rPr>
-        <w:t xml:space="preserve"> serverListSize = keyList.size();</w:t>
-      </w:r>
-    </w:p>
-    <w:p>
-      <w:pPr>
-        <w:widowControl/>
-        <w:shd w:val="clear" w:color="auto" w:fill="F5F5F5"/>
-        <w:tabs>
-          <w:tab w:val="left" w:pos="916"/>
-          <w:tab w:val="left" w:pos="1832"/>
-          <w:tab w:val="left" w:pos="2748"/>
-          <w:tab w:val="left" w:pos="3664"/>
-          <w:tab w:val="left" w:pos="4580"/>
-          <w:tab w:val="left" w:pos="5496"/>
-          <w:tab w:val="left" w:pos="6412"/>
-          <w:tab w:val="left" w:pos="7328"/>
-          <w:tab w:val="left" w:pos="8244"/>
-          <w:tab w:val="left" w:pos="9160"/>
-          <w:tab w:val="left" w:pos="10076"/>
-          <w:tab w:val="left" w:pos="10992"/>
-          <w:tab w:val="left" w:pos="11908"/>
-          <w:tab w:val="left" w:pos="12824"/>
-          <w:tab w:val="left" w:pos="13740"/>
-          <w:tab w:val="left" w:pos="14656"/>
-        </w:tabs>
-        <w:jc w:val="left"/>
-        <w:rPr>
-          <w:rFonts w:ascii="宋体" w:eastAsia="宋体" w:hAnsi="宋体" w:cs="宋体"/>
-          <w:color w:val="000000"/>
-          <w:kern w:val="0"/>
-          <w:sz w:val="24"/>
-          <w:szCs w:val="24"/>
-        </w:rPr>
-      </w:pPr>
-      <w:r>
-        <w:rPr>
-          <w:rFonts w:ascii="宋体" w:eastAsia="宋体" w:hAnsi="宋体" w:cs="宋体"/>
-          <w:color w:val="008080"/>
-          <w:kern w:val="0"/>
-          <w:sz w:val="24"/>
-          <w:szCs w:val="24"/>
-        </w:rPr>
-        <w:t>19</w:t>
-      </w:r>
-      <w:r>
-        <w:rPr>
-          <w:rFonts w:ascii="宋体" w:eastAsia="宋体" w:hAnsi="宋体" w:cs="宋体"/>
-          <w:color w:val="000000"/>
-          <w:kern w:val="0"/>
-          <w:sz w:val="24"/>
-          <w:szCs w:val="24"/>
-        </w:rPr>
-        <w:t xml:space="preserve">         </w:t>
-      </w:r>
-      <w:r>
-        <w:rPr>
-          <w:rFonts w:ascii="宋体" w:eastAsia="宋体" w:hAnsi="宋体" w:cs="宋体"/>
-          <w:color w:val="0000FF"/>
-          <w:kern w:val="0"/>
-          <w:sz w:val="24"/>
-          <w:szCs w:val="24"/>
-        </w:rPr>
-        <w:t>int</w:t>
-      </w:r>
-      <w:r>
-        <w:rPr>
-          <w:rFonts w:ascii="宋体" w:eastAsia="宋体" w:hAnsi="宋体" w:cs="宋体"/>
-          <w:color w:val="000000"/>
-          <w:kern w:val="0"/>
-          <w:sz w:val="24"/>
-          <w:szCs w:val="24"/>
-        </w:rPr>
-        <w:t xml:space="preserve"> serverPos = hashCode % serverListSize;</w:t>
-      </w:r>
-    </w:p>
-    <w:p>
-      <w:pPr>
-        <w:widowControl/>
-        <w:shd w:val="clear" w:color="auto" w:fill="F5F5F5"/>
-        <w:tabs>
-          <w:tab w:val="left" w:pos="916"/>
-          <w:tab w:val="left" w:pos="1832"/>
-          <w:tab w:val="left" w:pos="2748"/>
-          <w:tab w:val="left" w:pos="3664"/>
-          <w:tab w:val="left" w:pos="4580"/>
-          <w:tab w:val="left" w:pos="5496"/>
-          <w:tab w:val="left" w:pos="6412"/>
-          <w:tab w:val="left" w:pos="7328"/>
-          <w:tab w:val="left" w:pos="8244"/>
-          <w:tab w:val="left" w:pos="9160"/>
-          <w:tab w:val="left" w:pos="10076"/>
-          <w:tab w:val="left" w:pos="10992"/>
-          <w:tab w:val="left" w:pos="11908"/>
-          <w:tab w:val="left" w:pos="12824"/>
-          <w:tab w:val="left" w:pos="13740"/>
-          <w:tab w:val="left" w:pos="14656"/>
-        </w:tabs>
-        <w:jc w:val="left"/>
-        <w:rPr>
-          <w:rFonts w:ascii="宋体" w:eastAsia="宋体" w:hAnsi="宋体" w:cs="宋体"/>
-          <w:color w:val="000000"/>
-          <w:kern w:val="0"/>
-          <w:sz w:val="24"/>
-          <w:szCs w:val="24"/>
-        </w:rPr>
-      </w:pPr>
-      <w:r>
-        <w:rPr>
-          <w:rFonts w:ascii="宋体" w:eastAsia="宋体" w:hAnsi="宋体" w:cs="宋体"/>
-          <w:color w:val="008080"/>
-          <w:kern w:val="0"/>
-          <w:sz w:val="24"/>
-          <w:szCs w:val="24"/>
-        </w:rPr>
-        <w:t>20</w:t>
-      </w:r>
-      <w:r>
-        <w:rPr>
-          <w:rFonts w:ascii="宋体" w:eastAsia="宋体" w:hAnsi="宋体" w:cs="宋体"/>
-          <w:color w:val="000000"/>
-          <w:kern w:val="0"/>
-          <w:sz w:val="24"/>
-          <w:szCs w:val="24"/>
-        </w:rPr>
-        <w:t xml:space="preserve">         </w:t>
-      </w:r>
-    </w:p>
-    <w:p>
-      <w:pPr>
-        <w:widowControl/>
-        <w:shd w:val="clear" w:color="auto" w:fill="F5F5F5"/>
-        <w:tabs>
-          <w:tab w:val="left" w:pos="916"/>
-          <w:tab w:val="left" w:pos="1832"/>
-          <w:tab w:val="left" w:pos="2748"/>
-          <w:tab w:val="left" w:pos="3664"/>
-          <w:tab w:val="left" w:pos="4580"/>
-          <w:tab w:val="left" w:pos="5496"/>
-          <w:tab w:val="left" w:pos="6412"/>
-          <w:tab w:val="left" w:pos="7328"/>
-          <w:tab w:val="left" w:pos="8244"/>
-          <w:tab w:val="left" w:pos="9160"/>
-          <w:tab w:val="left" w:pos="10076"/>
-          <w:tab w:val="left" w:pos="10992"/>
-          <w:tab w:val="left" w:pos="11908"/>
-          <w:tab w:val="left" w:pos="12824"/>
-          <w:tab w:val="left" w:pos="13740"/>
-          <w:tab w:val="left" w:pos="14656"/>
-        </w:tabs>
-        <w:jc w:val="left"/>
-        <w:rPr>
-          <w:rFonts w:ascii="宋体" w:eastAsia="宋体" w:hAnsi="宋体" w:cs="宋体"/>
-          <w:color w:val="000000"/>
-          <w:kern w:val="0"/>
-          <w:sz w:val="24"/>
-          <w:szCs w:val="24"/>
-        </w:rPr>
-      </w:pPr>
-      <w:r>
-        <w:rPr>
-          <w:rFonts w:ascii="宋体" w:eastAsia="宋体" w:hAnsi="宋体" w:cs="宋体"/>
-          <w:color w:val="008080"/>
-          <w:kern w:val="0"/>
-          <w:sz w:val="24"/>
-          <w:szCs w:val="24"/>
-        </w:rPr>
-        <w:t>21</w:t>
-      </w:r>
-      <w:r>
-        <w:rPr>
-          <w:rFonts w:ascii="宋体" w:eastAsia="宋体" w:hAnsi="宋体" w:cs="宋体"/>
-          <w:color w:val="000000"/>
-          <w:kern w:val="0"/>
-          <w:sz w:val="24"/>
-          <w:szCs w:val="24"/>
-        </w:rPr>
-        <w:t xml:space="preserve">         </w:t>
-      </w:r>
-      <w:r>
-        <w:rPr>
-          <w:rFonts w:ascii="宋体" w:eastAsia="宋体" w:hAnsi="宋体" w:cs="宋体"/>
-          <w:color w:val="0000FF"/>
-          <w:kern w:val="0"/>
-          <w:sz w:val="24"/>
-          <w:szCs w:val="24"/>
-        </w:rPr>
-        <w:t>return</w:t>
-      </w:r>
-      <w:r>
-        <w:rPr>
-          <w:rFonts w:ascii="宋体" w:eastAsia="宋体" w:hAnsi="宋体" w:cs="宋体"/>
-          <w:color w:val="000000"/>
-          <w:kern w:val="0"/>
-          <w:sz w:val="24"/>
-          <w:szCs w:val="24"/>
-        </w:rPr>
-        <w:t xml:space="preserve"> keyList.get(serverPos);</w:t>
-      </w:r>
-    </w:p>
-    <w:p>
-      <w:pPr>
-        <w:widowControl/>
-        <w:shd w:val="clear" w:color="auto" w:fill="F5F5F5"/>
-        <w:tabs>
-          <w:tab w:val="left" w:pos="916"/>
-          <w:tab w:val="left" w:pos="1832"/>
-          <w:tab w:val="left" w:pos="2748"/>
-          <w:tab w:val="left" w:pos="3664"/>
-          <w:tab w:val="left" w:pos="4580"/>
-          <w:tab w:val="left" w:pos="5496"/>
-          <w:tab w:val="left" w:pos="6412"/>
-          <w:tab w:val="left" w:pos="7328"/>
-          <w:tab w:val="left" w:pos="8244"/>
-          <w:tab w:val="left" w:pos="9160"/>
-          <w:tab w:val="left" w:pos="10076"/>
-          <w:tab w:val="left" w:pos="10992"/>
-          <w:tab w:val="left" w:pos="11908"/>
-          <w:tab w:val="left" w:pos="12824"/>
-          <w:tab w:val="left" w:pos="13740"/>
-          <w:tab w:val="left" w:pos="14656"/>
-        </w:tabs>
-        <w:jc w:val="left"/>
-        <w:rPr>
-          <w:rFonts w:ascii="宋体" w:eastAsia="宋体" w:hAnsi="宋体" w:cs="宋体"/>
-          <w:color w:val="000000"/>
-          <w:kern w:val="0"/>
-          <w:sz w:val="24"/>
-          <w:szCs w:val="24"/>
-        </w:rPr>
-      </w:pPr>
-      <w:r>
-        <w:rPr>
-          <w:rFonts w:ascii="宋体" w:eastAsia="宋体" w:hAnsi="宋体" w:cs="宋体"/>
-          <w:color w:val="008080"/>
-          <w:kern w:val="0"/>
-          <w:sz w:val="24"/>
-          <w:szCs w:val="24"/>
-        </w:rPr>
-        <w:t>22</w:t>
-      </w:r>
-      <w:r>
-        <w:rPr>
-          <w:rFonts w:ascii="宋体" w:eastAsia="宋体" w:hAnsi="宋体" w:cs="宋体"/>
-          <w:color w:val="000000"/>
-          <w:kern w:val="0"/>
-          <w:sz w:val="24"/>
-          <w:szCs w:val="24"/>
-        </w:rPr>
-        <w:t xml:space="preserve">     }</w:t>
-      </w:r>
-    </w:p>
-    <w:p>
-      <w:pPr>
-        <w:widowControl/>
-        <w:shd w:val="clear" w:color="auto" w:fill="F5F5F5"/>
-        <w:tabs>
-          <w:tab w:val="left" w:pos="916"/>
-          <w:tab w:val="left" w:pos="1832"/>
-          <w:tab w:val="left" w:pos="2748"/>
-          <w:tab w:val="left" w:pos="3664"/>
-          <w:tab w:val="left" w:pos="4580"/>
-          <w:tab w:val="left" w:pos="5496"/>
-          <w:tab w:val="left" w:pos="6412"/>
-          <w:tab w:val="left" w:pos="7328"/>
-          <w:tab w:val="left" w:pos="8244"/>
-          <w:tab w:val="left" w:pos="9160"/>
-          <w:tab w:val="left" w:pos="10076"/>
-          <w:tab w:val="left" w:pos="10992"/>
-          <w:tab w:val="left" w:pos="11908"/>
-          <w:tab w:val="left" w:pos="12824"/>
-          <w:tab w:val="left" w:pos="13740"/>
-          <w:tab w:val="left" w:pos="14656"/>
-        </w:tabs>
-        <w:jc w:val="left"/>
-        <w:rPr>
-          <w:rFonts w:ascii="宋体" w:eastAsia="宋体" w:hAnsi="宋体" w:cs="宋体"/>
-          <w:color w:val="000000"/>
-          <w:kern w:val="0"/>
-          <w:sz w:val="24"/>
-          <w:szCs w:val="24"/>
-        </w:rPr>
-      </w:pPr>
-      <w:r>
-        <w:rPr>
-          <w:rFonts w:ascii="宋体" w:eastAsia="宋体" w:hAnsi="宋体" w:cs="宋体"/>
-          <w:color w:val="008080"/>
-          <w:kern w:val="0"/>
-          <w:sz w:val="24"/>
-          <w:szCs w:val="24"/>
-        </w:rPr>
-        <w:t>23</w:t>
-      </w:r>
-      <w:r>
-        <w:rPr>
-          <w:rFonts w:ascii="宋体" w:eastAsia="宋体" w:hAnsi="宋体" w:cs="宋体"/>
-          <w:color w:val="000000"/>
-          <w:kern w:val="0"/>
-          <w:sz w:val="24"/>
-          <w:szCs w:val="24"/>
-        </w:rPr>
-        <w:t xml:space="preserve"> }</w:t>
-      </w:r>
-    </w:p>
-    <w:p>
-      <w:pPr>
-        <w:widowControl/>
-        <w:shd w:val="clear" w:color="auto" w:fill="F5F5F5"/>
-        <w:jc w:val="left"/>
-        <w:rPr>
-          <w:rFonts w:ascii="Verdana" w:eastAsia="宋体" w:hAnsi="Verdana" w:cs="宋体"/>
-          <w:color w:val="000000"/>
-          <w:kern w:val="0"/>
-          <w:szCs w:val="21"/>
-        </w:rPr>
-      </w:pPr>
-      <w:hyperlink r:id="rId12" w:tooltip="复制代码" w:history="1">
-        <w:r>
-          <w:rPr>
-            <w:rFonts w:ascii="Verdana" w:eastAsia="宋体" w:hAnsi="Verdana" w:cs="宋体"/>
-            <w:color w:val="000000"/>
-            <w:kern w:val="0"/>
-            <w:szCs w:val="21"/>
-          </w:rPr>
-          <w:pict>
-            <v:shape id="_x0000_i1030" type="#_x0000_t75" alt="复制代码" href="javascript:void(0);" title="&quot;复制代码&quot;" style="width:24pt;height:24pt" o:button="t"/>
-          </w:pict>
-        </w:r>
-      </w:hyperlink>
-    </w:p>
-    <w:p>
-      <w:pPr>
-        <w:widowControl/>
         <w:shd w:val="clear" w:color="auto" w:fill="FFFFFF"/>
         <w:jc w:val="left"/>
         <w:rPr>
@@ -7576,7 +7533,7 @@
         </w:rPr>
         <w:t>明白，可以看我之前的一篇文章</w:t>
       </w:r>
-      <w:hyperlink r:id="rId13" w:tgtFrame="_blank" w:history="1">
+      <w:hyperlink r:id="rId12" w:tgtFrame="_blank" w:history="1">
         <w:r>
           <w:rPr>
             <w:rFonts w:ascii="Verdana" w:eastAsia="宋体" w:hAnsi="Verdana" w:cs="宋体"/>
@@ -7669,11 +7626,12 @@
           <w:rFonts w:ascii="Verdana" w:eastAsia="宋体" w:hAnsi="Verdana" w:cs="宋体"/>
           <w:b/>
           <w:bCs/>
-          <w:color w:val="000000"/>
+          <w:color w:val="FF0000"/>
           <w:kern w:val="0"/>
           <w:sz w:val="23"/>
-        </w:rPr>
-        <w:t>加权轮询（</w:t>
+          <w:highlight w:val="yellow"/>
+        </w:rPr>
+        <w:t>加权轮询</w:t>
       </w:r>
       <w:r>
         <w:rPr>
@@ -7684,7 +7642,7 @@
           <w:kern w:val="0"/>
           <w:sz w:val="23"/>
         </w:rPr>
-        <w:t>Weight Round Robin</w:t>
+        <w:t>（</w:t>
       </w:r>
       <w:r>
         <w:rPr>
@@ -7695,6 +7653,17 @@
           <w:kern w:val="0"/>
           <w:sz w:val="23"/>
         </w:rPr>
+        <w:t>Weight Round Robin</w:t>
+      </w:r>
+      <w:r>
+        <w:rPr>
+          <w:rFonts w:ascii="Verdana" w:eastAsia="宋体" w:hAnsi="Verdana" w:cs="宋体"/>
+          <w:b/>
+          <w:bCs/>
+          <w:color w:val="000000"/>
+          <w:kern w:val="0"/>
+          <w:sz w:val="23"/>
+        </w:rPr>
         <w:t>）法</w:t>
       </w:r>
     </w:p>
@@ -7718,7 +7687,6 @@
           <w:sz w:val="20"/>
           <w:szCs w:val="20"/>
         </w:rPr>
-        <w:lastRenderedPageBreak/>
         <w:t>不同的服务器可能</w:t>
       </w:r>
       <w:r>
@@ -7730,7 +7698,19 @@
           <w:szCs w:val="20"/>
           <w:bdr w:val="single" w:sz="4" w:space="0" w:color="auto"/>
         </w:rPr>
-        <w:t>机器配置和当前系统的负载并不相同，因此它们的抗压能力也不尽相同，给配置高、负载低的机器配置更高的权重，让其处理更多的请求，而低配置、高负载的机器，则给其分配较低的权重，降低其系统负载</w:t>
+        <w:t>机器配置和当前系统的负载并不相同，因此它们的抗压能力也不尽相同，给配置高、负载低的机器配置更高的权重，让其处理更多的请求，而低配置、高负载的机器，则</w:t>
+      </w:r>
+      <w:r>
+        <w:rPr>
+          <w:rFonts w:ascii="Verdana" w:eastAsia="宋体" w:hAnsi="Verdana" w:cs="宋体"/>
+          <w:color w:val="FF0000"/>
+          <w:kern w:val="0"/>
+          <w:sz w:val="20"/>
+          <w:szCs w:val="20"/>
+          <w:bdr w:val="single" w:sz="4" w:space="0" w:color="auto"/>
+        </w:rPr>
+        <w:lastRenderedPageBreak/>
+        <w:t>给其分配较低的权重，降低其系统负载</w:t>
       </w:r>
       <w:r>
         <w:rPr>
@@ -7768,32 +7748,6 @@
       <w:pPr>
         <w:widowControl/>
         <w:shd w:val="clear" w:color="auto" w:fill="F5F5F5"/>
-        <w:jc w:val="left"/>
-        <w:rPr>
-          <w:rFonts w:ascii="Verdana" w:eastAsia="宋体" w:hAnsi="Verdana" w:cs="宋体"/>
-          <w:color w:val="000000"/>
-          <w:kern w:val="0"/>
-          <w:szCs w:val="21"/>
-        </w:rPr>
-      </w:pPr>
-      <w:hyperlink r:id="rId14" w:tooltip="复制代码" w:history="1">
-        <w:r>
-          <w:rPr>
-            <w:rFonts w:ascii="Verdana" w:eastAsia="宋体" w:hAnsi="Verdana" w:cs="宋体"/>
-            <w:color w:val="000000"/>
-            <w:kern w:val="0"/>
-            <w:szCs w:val="21"/>
-          </w:rPr>
-          <w:pict>
-            <v:shape id="_x0000_i1031" type="#_x0000_t75" alt="复制代码" href="javascript:void(0);" title="&quot;复制代码&quot;" style="width:24pt;height:24pt" o:button="t"/>
-          </w:pict>
-        </w:r>
-      </w:hyperlink>
-    </w:p>
-    <w:p>
-      <w:pPr>
-        <w:widowControl/>
-        <w:shd w:val="clear" w:color="auto" w:fill="F5F5F5"/>
         <w:tabs>
           <w:tab w:val="left" w:pos="916"/>
           <w:tab w:val="left" w:pos="1832"/>
@@ -9202,7 +9156,18 @@
           <w:szCs w:val="24"/>
           <w:highlight w:val="yellow"/>
         </w:rPr>
-        <w:t>serverList.add(server);</w:t>
+        <w:t>serverList.add(serve</w:t>
+      </w:r>
+      <w:r>
+        <w:rPr>
+          <w:rFonts w:ascii="宋体" w:eastAsia="宋体" w:hAnsi="宋体" w:cs="宋体"/>
+          <w:color w:val="000000"/>
+          <w:kern w:val="0"/>
+          <w:sz w:val="24"/>
+          <w:szCs w:val="24"/>
+          <w:highlight w:val="yellow"/>
+        </w:rPr>
+        <w:t>r);</w:t>
       </w:r>
       <w:r>
         <w:rPr>
@@ -9211,6 +9176,7 @@
           <w:kern w:val="0"/>
           <w:sz w:val="24"/>
           <w:szCs w:val="24"/>
+          <w:highlight w:val="yellow"/>
         </w:rPr>
         <w:t>//</w:t>
       </w:r>
@@ -9223,7 +9189,7 @@
           <w:szCs w:val="24"/>
           <w:highlight w:val="yellow"/>
         </w:rPr>
-        <w:t>已经</w:t>
+        <w:t>按</w:t>
       </w:r>
       <w:r>
         <w:rPr>
@@ -9234,7 +9200,7 @@
           <w:szCs w:val="24"/>
           <w:highlight w:val="yellow"/>
         </w:rPr>
-        <w:t>按照权重</w:t>
+        <w:t>照权重</w:t>
       </w:r>
       <w:r>
         <w:rPr>
@@ -10055,32 +10021,6 @@
         </w:rPr>
         <w:t xml:space="preserve"> }</w:t>
       </w:r>
-    </w:p>
-    <w:p>
-      <w:pPr>
-        <w:widowControl/>
-        <w:shd w:val="clear" w:color="auto" w:fill="F5F5F5"/>
-        <w:jc w:val="left"/>
-        <w:rPr>
-          <w:rFonts w:ascii="Verdana" w:eastAsia="宋体" w:hAnsi="Verdana" w:cs="宋体"/>
-          <w:color w:val="000000"/>
-          <w:kern w:val="0"/>
-          <w:szCs w:val="21"/>
-        </w:rPr>
-      </w:pPr>
-      <w:hyperlink r:id="rId15" w:tooltip="复制代码" w:history="1">
-        <w:r>
-          <w:rPr>
-            <w:rFonts w:ascii="Verdana" w:eastAsia="宋体" w:hAnsi="Verdana" w:cs="宋体"/>
-            <w:color w:val="000000"/>
-            <w:kern w:val="0"/>
-            <w:szCs w:val="21"/>
-          </w:rPr>
-          <w:pict>
-            <v:shape id="_x0000_i1032" type="#_x0000_t75" alt="复制代码" href="javascript:void(0);" title="&quot;复制代码&quot;" style="width:24pt;height:24pt" o:button="t"/>
-          </w:pict>
-        </w:r>
-      </w:hyperlink>
     </w:p>
     <w:p>
       <w:pPr>
@@ -10194,6 +10134,7 @@
           <w:sz w:val="20"/>
           <w:szCs w:val="20"/>
         </w:rPr>
+        <w:lastRenderedPageBreak/>
         <w:t>与加权轮询法类似，加权随机法也是根据后端服务器不同的配置和负载情况来配置不同的权重。不同的是，它是</w:t>
       </w:r>
       <w:r>
@@ -10222,32 +10163,6 @@
       <w:pPr>
         <w:widowControl/>
         <w:shd w:val="clear" w:color="auto" w:fill="F5F5F5"/>
-        <w:jc w:val="left"/>
-        <w:rPr>
-          <w:rFonts w:ascii="Verdana" w:eastAsia="宋体" w:hAnsi="Verdana" w:cs="宋体"/>
-          <w:color w:val="000000"/>
-          <w:kern w:val="0"/>
-          <w:szCs w:val="21"/>
-        </w:rPr>
-      </w:pPr>
-      <w:hyperlink r:id="rId16" w:tooltip="复制代码" w:history="1">
-        <w:r>
-          <w:rPr>
-            <w:rFonts w:ascii="Verdana" w:eastAsia="宋体" w:hAnsi="Verdana" w:cs="宋体"/>
-            <w:color w:val="000000"/>
-            <w:kern w:val="0"/>
-            <w:szCs w:val="21"/>
-          </w:rPr>
-          <w:pict>
-            <v:shape id="_x0000_i1033" type="#_x0000_t75" alt="复制代码" href="javascript:void(0);" title="&quot;复制代码&quot;" style="width:24pt;height:24pt" o:button="t"/>
-          </w:pict>
-        </w:r>
-      </w:hyperlink>
-    </w:p>
-    <w:p>
-      <w:pPr>
-        <w:widowControl/>
-        <w:shd w:val="clear" w:color="auto" w:fill="F5F5F5"/>
         <w:tabs>
           <w:tab w:val="left" w:pos="916"/>
           <w:tab w:val="left" w:pos="1832"/>
@@ -12038,32 +11953,6 @@
         </w:rPr>
         <w:t xml:space="preserve"> }</w:t>
       </w:r>
-    </w:p>
-    <w:p>
-      <w:pPr>
-        <w:widowControl/>
-        <w:shd w:val="clear" w:color="auto" w:fill="F5F5F5"/>
-        <w:jc w:val="left"/>
-        <w:rPr>
-          <w:rFonts w:ascii="Verdana" w:eastAsia="宋体" w:hAnsi="Verdana" w:cs="宋体"/>
-          <w:color w:val="000000"/>
-          <w:kern w:val="0"/>
-          <w:szCs w:val="21"/>
-        </w:rPr>
-      </w:pPr>
-      <w:hyperlink r:id="rId17" w:tooltip="复制代码" w:history="1">
-        <w:r>
-          <w:rPr>
-            <w:rFonts w:ascii="Verdana" w:eastAsia="宋体" w:hAnsi="Verdana" w:cs="宋体"/>
-            <w:color w:val="000000"/>
-            <w:kern w:val="0"/>
-            <w:szCs w:val="21"/>
-          </w:rPr>
-          <w:pict>
-            <v:shape id="_x0000_i1034" type="#_x0000_t75" alt="复制代码" href="javascript:void(0);" title="&quot;复制代码&quot;" style="width:24pt;height:24pt" o:button="t"/>
-          </w:pict>
-        </w:r>
-      </w:hyperlink>
     </w:p>
     <w:p>
       <w:pPr>
@@ -12108,7 +11997,6 @@
           <w:kern w:val="0"/>
           <w:szCs w:val="21"/>
         </w:rPr>
-        <w:lastRenderedPageBreak/>
         <w:t> </w:t>
       </w:r>
     </w:p>
@@ -12189,8 +12077,20 @@
           <w:color w:val="FF0000"/>
           <w:kern w:val="0"/>
           <w:sz w:val="20"/>
-        </w:rPr>
-        <w:t>以后端服务器的视角来观察系统的负载，而非请求发起方来观察</w:t>
+          <w:highlight w:val="yellow"/>
+        </w:rPr>
+        <w:t>以后端服务器的视角来观察系统的负载</w:t>
+      </w:r>
+      <w:r>
+        <w:rPr>
+          <w:rFonts w:ascii="Verdana" w:eastAsia="宋体" w:hAnsi="Verdana" w:cs="宋体"/>
+          <w:b/>
+          <w:bCs/>
+          <w:color w:val="FF0000"/>
+          <w:kern w:val="0"/>
+          <w:sz w:val="20"/>
+        </w:rPr>
+        <w:t>，而非请求发起方来观察</w:t>
       </w:r>
       <w:r>
         <w:rPr>
@@ -12245,7 +12145,42 @@
           <w:szCs w:val="20"/>
           <w:bdr w:val="single" w:sz="4" w:space="0" w:color="auto"/>
         </w:rPr>
-        <w:t>根据后端服务器当前的连接情况，动态地选取其中当前积压连接数最少的一台服务器来处理当前请求，尽可能地提高后端服务器的利用效率，将负载合理地分流到每一台机器</w:t>
+        <w:t>根据后端服务器当前的连接情况，</w:t>
+      </w:r>
+      <w:r>
+        <w:rPr>
+          <w:rFonts w:ascii="Verdana" w:eastAsia="宋体" w:hAnsi="Verdana" w:cs="宋体"/>
+          <w:color w:val="FF0000"/>
+          <w:kern w:val="0"/>
+          <w:sz w:val="20"/>
+          <w:szCs w:val="20"/>
+          <w:highlight w:val="yellow"/>
+          <w:bdr w:val="single" w:sz="4" w:space="0" w:color="auto"/>
+        </w:rPr>
+        <w:t>动态地选取其中当前积压连接数最少</w:t>
+      </w:r>
+      <w:r>
+        <w:rPr>
+          <w:rFonts w:ascii="Verdana" w:eastAsia="宋体" w:hAnsi="Verdana" w:cs="宋体"/>
+          <w:color w:val="FF0000"/>
+          <w:kern w:val="0"/>
+          <w:sz w:val="20"/>
+          <w:szCs w:val="20"/>
+          <w:bdr w:val="single" w:sz="4" w:space="0" w:color="auto"/>
+        </w:rPr>
+        <w:t>的一台服务器来</w:t>
+      </w:r>
+      <w:r>
+        <w:rPr>
+          <w:rFonts w:ascii="Verdana" w:eastAsia="宋体" w:hAnsi="Verdana" w:cs="宋体"/>
+          <w:color w:val="FF0000"/>
+          <w:kern w:val="0"/>
+          <w:sz w:val="20"/>
+          <w:szCs w:val="20"/>
+          <w:bdr w:val="single" w:sz="4" w:space="0" w:color="auto"/>
+        </w:rPr>
+        <w:lastRenderedPageBreak/>
+        <w:t>处理当前请求，尽可能地提高后端服务器的利用效率，将负载合理地分流到每一台机器</w:t>
       </w:r>
       <w:r>
         <w:rPr>
@@ -12596,6 +12531,7 @@
   <w:style w:type="paragraph" w:default="1" w:styleId="a">
     <w:name w:val="Normal"/>
     <w:qFormat/>
+    <w:rsid w:val="009B3A0B"/>
     <w:pPr>
       <w:widowControl w:val="0"/>
       <w:jc w:val="both"/>
